--- a/Thesis.docx
+++ b/Thesis.docx
@@ -4,6 +4,28 @@
   <w:body>
     <w:p>
       <w:pPr>
+        <w:jc w:val="center"/>
+        <w:rPr>
+          <w:b/>
+          <w:bCs/>
+          <w:sz w:val="40"/>
+          <w:szCs w:val="40"/>
+          <w:lang w:bidi="ar-EG"/>
+        </w:rPr>
+      </w:pPr>
+      <w:r>
+        <w:rPr>
+          <w:b/>
+          <w:bCs/>
+          <w:sz w:val="40"/>
+          <w:szCs w:val="40"/>
+          <w:lang w:bidi="ar-EG"/>
+        </w:rPr>
+        <w:t>Chapter 2</w:t>
+      </w:r>
+    </w:p>
+    <w:p>
+      <w:pPr>
         <w:rPr>
           <w:b/>
           <w:bCs/>
@@ -13,7 +35,9 @@
           <w:lang w:bidi="ar-EG"/>
         </w:rPr>
       </w:pPr>
-      <w:r>
+    </w:p>
+    <w:p>
+      <w:pPr>
         <w:rPr>
           <w:b/>
           <w:bCs/>
@@ -22,6 +46,16 @@
           <w:u w:val="single"/>
           <w:lang w:bidi="ar-EG"/>
         </w:rPr>
+      </w:pPr>
+      <w:r>
+        <w:rPr>
+          <w:b/>
+          <w:bCs/>
+          <w:sz w:val="28"/>
+          <w:szCs w:val="28"/>
+          <w:u w:val="single"/>
+          <w:lang w:bidi="ar-EG"/>
+        </w:rPr>
         <w:t>2.1 Background</w:t>
       </w:r>
     </w:p>
@@ -369,24 +403,6 @@
         </w:rPr>
         <w:t>he path is continually recomputed as more information becomes available</w:t>
       </w:r>
-    </w:p>
-    <w:p>
-      <w:pPr>
-        <w:rPr>
-          <w:sz w:val="28"/>
-          <w:szCs w:val="28"/>
-          <w:lang w:bidi="ar-EG"/>
-        </w:rPr>
-      </w:pPr>
-    </w:p>
-    <w:p>
-      <w:pPr>
-        <w:rPr>
-          <w:sz w:val="28"/>
-          <w:szCs w:val="28"/>
-          <w:lang w:bidi="ar-EG"/>
-        </w:rPr>
-      </w:pPr>
     </w:p>
     <w:p>
       <w:pPr>
@@ -487,41 +503,83 @@
     <w:p>
       <w:pPr>
         <w:rPr>
-          <w:b/>
-          <w:bCs/>
-          <w:sz w:val="28"/>
-          <w:szCs w:val="28"/>
-          <w:lang w:bidi="ar-EG"/>
-        </w:rPr>
-      </w:pPr>
-    </w:p>
-    <w:p>
-      <w:pPr>
-        <w:rPr>
-          <w:sz w:val="28"/>
-          <w:szCs w:val="28"/>
-          <w:lang w:bidi="ar-EG"/>
-        </w:rPr>
-      </w:pPr>
-      <w:r>
-        <w:rPr>
-          <w:b/>
-          <w:bCs/>
-          <w:sz w:val="28"/>
-          <w:szCs w:val="28"/>
-          <w:lang w:bidi="ar-EG"/>
-        </w:rPr>
-        <w:t>Dijkstra’s shortest path algorithm</w:t>
-      </w:r>
-      <w:r>
-        <w:rPr>
-          <w:b/>
-          <w:bCs/>
-          <w:sz w:val="28"/>
-          <w:szCs w:val="28"/>
-          <w:lang w:bidi="ar-EG"/>
-        </w:rPr>
-        <w:t xml:space="preserve">: </w:t>
+          <w:sz w:val="28"/>
+          <w:szCs w:val="28"/>
+          <w:lang w:bidi="ar-EG"/>
+        </w:rPr>
+      </w:pPr>
+    </w:p>
+    <w:p>
+      <w:pPr>
+        <w:rPr>
+          <w:sz w:val="28"/>
+          <w:szCs w:val="28"/>
+          <w:lang w:bidi="ar-EG"/>
+        </w:rPr>
+      </w:pPr>
+      <w:r>
+        <w:rPr>
+          <w:sz w:val="28"/>
+          <w:szCs w:val="28"/>
+          <w:lang w:bidi="ar-EG"/>
+        </w:rPr>
+        <w:t xml:space="preserve">There are different algorithms for path planning </w:t>
+      </w:r>
+      <w:r>
+        <w:rPr>
+          <w:sz w:val="28"/>
+          <w:szCs w:val="28"/>
+          <w:lang w:bidi="ar-EG"/>
+        </w:rPr>
+        <w:t>here are some of them:</w:t>
+      </w:r>
+    </w:p>
+    <w:p>
+      <w:pPr>
+        <w:rPr>
+          <w:sz w:val="28"/>
+          <w:szCs w:val="28"/>
+          <w:lang w:bidi="ar-EG"/>
+        </w:rPr>
+      </w:pPr>
+    </w:p>
+    <w:p>
+      <w:pPr>
+        <w:rPr>
+          <w:sz w:val="28"/>
+          <w:szCs w:val="28"/>
+          <w:lang w:bidi="ar-EG"/>
+        </w:rPr>
+      </w:pPr>
+      <w:r>
+        <w:rPr>
+          <w:b/>
+          <w:bCs/>
+          <w:sz w:val="28"/>
+          <w:szCs w:val="28"/>
+          <w:lang w:bidi="ar-EG"/>
+        </w:rPr>
+        <w:t>Dijkstra’s</w:t>
+      </w:r>
+      <w:r>
+        <w:rPr>
+          <w:b/>
+          <w:bCs/>
+          <w:sz w:val="28"/>
+          <w:szCs w:val="28"/>
+          <w:lang w:bidi="ar-EG"/>
+        </w:rPr>
+        <w:t>:</w:t>
+      </w:r>
+      <w:r>
+        <w:rPr>
+          <w:b/>
+          <w:bCs/>
+          <w:sz w:val="28"/>
+          <w:szCs w:val="28"/>
+          <w:lang w:bidi="ar-EG"/>
+        </w:rPr>
+        <w:t xml:space="preserve"> </w:t>
       </w:r>
       <w:r>
         <w:rPr>
@@ -616,22 +674,40 @@
     <w:p>
       <w:pPr>
         <w:rPr>
-          <w:b/>
-          <w:bCs/>
-          <w:sz w:val="28"/>
-          <w:szCs w:val="28"/>
-          <w:lang w:bidi="ar-EG"/>
-        </w:rPr>
-      </w:pPr>
-      <w:r>
-        <w:rPr>
-          <w:b/>
-          <w:bCs/>
-          <w:sz w:val="28"/>
-          <w:szCs w:val="28"/>
-          <w:lang w:bidi="ar-EG"/>
-        </w:rPr>
-        <w:t>A* search algorithm:</w:t>
+          <w:sz w:val="28"/>
+          <w:szCs w:val="28"/>
+          <w:lang w:bidi="ar-EG"/>
+        </w:rPr>
+      </w:pPr>
+      <w:r>
+        <w:rPr>
+          <w:b/>
+          <w:bCs/>
+          <w:sz w:val="28"/>
+          <w:szCs w:val="28"/>
+          <w:lang w:bidi="ar-EG"/>
+        </w:rPr>
+        <w:t>A</w:t>
+      </w:r>
+      <w:r>
+        <w:rPr>
+          <w:b/>
+          <w:bCs/>
+          <w:sz w:val="28"/>
+          <w:szCs w:val="28"/>
+          <w:lang w:bidi="ar-EG"/>
+        </w:rPr>
+        <w:t>*</w:t>
+      </w:r>
+      <w:r>
+        <w:rPr>
+          <w:b/>
+          <w:bCs/>
+          <w:sz w:val="28"/>
+          <w:szCs w:val="28"/>
+          <w:lang w:bidi="ar-EG"/>
+        </w:rPr>
+        <w:t>:</w:t>
       </w:r>
       <w:r>
         <w:rPr>
@@ -649,7 +725,33 @@
           <w:szCs w:val="28"/>
           <w:lang w:bidi="ar-EG"/>
         </w:rPr>
-        <w:t xml:space="preserve">Is an algorithm used in path finding between two nodes in the graph. The difference between A* algorithm and Dijkstra’s algorithm </w:t>
+        <w:t>This algorithm was first described in 1968 by Peter Hart, Nils Nilsson and Bertram Raphael.</w:t>
+      </w:r>
+      <w:r>
+        <w:rPr>
+          <w:b/>
+          <w:bCs/>
+          <w:sz w:val="28"/>
+          <w:szCs w:val="28"/>
+          <w:lang w:bidi="ar-EG"/>
+        </w:rPr>
+        <w:t xml:space="preserve"> </w:t>
+      </w:r>
+      <w:r>
+        <w:rPr>
+          <w:sz w:val="28"/>
+          <w:szCs w:val="28"/>
+          <w:lang w:bidi="ar-EG"/>
+        </w:rPr>
+        <w:t>It’s</w:t>
+      </w:r>
+      <w:r>
+        <w:rPr>
+          <w:sz w:val="28"/>
+          <w:szCs w:val="28"/>
+          <w:lang w:bidi="ar-EG"/>
+        </w:rPr>
+        <w:t xml:space="preserve"> used in path finding between two nodes in the graph. The difference between A* algorithm and Dijkstra’s algorithm </w:t>
       </w:r>
       <w:r>
         <w:rPr>
@@ -665,23 +767,7 @@
           <w:szCs w:val="28"/>
           <w:lang w:bidi="ar-EG"/>
         </w:rPr>
-        <w:t xml:space="preserve"> that in </w:t>
-      </w:r>
-      <w:r>
-        <w:rPr>
-          <w:sz w:val="28"/>
-          <w:szCs w:val="28"/>
-          <w:lang w:bidi="ar-EG"/>
-        </w:rPr>
-        <w:t>Dijkstra’s</w:t>
-      </w:r>
-      <w:r>
-        <w:rPr>
-          <w:sz w:val="28"/>
-          <w:szCs w:val="28"/>
-          <w:lang w:bidi="ar-EG"/>
-        </w:rPr>
-        <w:t xml:space="preserve"> we calculate the cost between two nodes with only one function which is the actual cost between the two nodes but in A* we use two function one which is </w:t>
+        <w:t xml:space="preserve"> that in Dijkstra’s we calculate the cost between two nodes with only one function which is the actual cost between the two nodes but in A* we use two function one which is </w:t>
       </w:r>
       <w:r>
         <w:rPr>
@@ -833,7 +919,15 @@
           <w:szCs w:val="28"/>
           <w:lang w:bidi="ar-EG"/>
         </w:rPr>
-        <w:t xml:space="preserve">So if </w:t>
+        <w:t>So,</w:t>
+      </w:r>
+      <w:r>
+        <w:rPr>
+          <w:sz w:val="28"/>
+          <w:szCs w:val="28"/>
+          <w:lang w:bidi="ar-EG"/>
+        </w:rPr>
+        <w:t xml:space="preserve"> if </w:t>
       </w:r>
       <w:r>
         <w:rPr>
@@ -849,10 +943,3115 @@
           <w:szCs w:val="28"/>
           <w:lang w:bidi="ar-EG"/>
         </w:rPr>
-        <w:t xml:space="preserve"> heuristic function is good to approximate the future cost, than you will need to explore a lot less nodes than Dijkstra.</w:t>
+        <w:t xml:space="preserve"> heuristic function is good to approximate the future cost, </w:t>
+      </w:r>
+      <w:r>
+        <w:rPr>
+          <w:sz w:val="28"/>
+          <w:szCs w:val="28"/>
+          <w:lang w:bidi="ar-EG"/>
+        </w:rPr>
+        <w:t>then</w:t>
+      </w:r>
+      <w:r>
+        <w:rPr>
+          <w:sz w:val="28"/>
+          <w:szCs w:val="28"/>
+          <w:lang w:bidi="ar-EG"/>
+        </w:rPr>
+        <w:t xml:space="preserve"> you will need to explore a lot less nodes than Dijkstra</w:t>
+      </w:r>
+      <w:r>
+        <w:rPr>
+          <w:sz w:val="28"/>
+          <w:szCs w:val="28"/>
+          <w:lang w:bidi="ar-EG"/>
+        </w:rPr>
+        <w:t>’s</w:t>
+      </w:r>
+      <w:r>
+        <w:rPr>
+          <w:sz w:val="28"/>
+          <w:szCs w:val="28"/>
+          <w:lang w:bidi="ar-EG"/>
+        </w:rPr>
+        <w:t>.</w:t>
+      </w:r>
+      <w:r>
+        <w:rPr>
+          <w:sz w:val="28"/>
+          <w:szCs w:val="28"/>
+          <w:lang w:bidi="ar-EG"/>
+        </w:rPr>
+        <w:t xml:space="preserve"> We can consider Dijkstra’s as a special case of A* where the heuristic function is equal to zero.</w:t>
+      </w:r>
+    </w:p>
+    <w:p>
+      <w:pPr>
+        <w:rPr>
+          <w:sz w:val="28"/>
+          <w:szCs w:val="28"/>
+          <w:lang w:bidi="ar-EG"/>
+        </w:rPr>
+      </w:pPr>
+    </w:p>
+    <w:p>
+      <w:pPr>
+        <w:rPr>
+          <w:sz w:val="28"/>
+          <w:szCs w:val="28"/>
+          <w:lang w:bidi="ar-EG"/>
+        </w:rPr>
+      </w:pPr>
+      <w:r>
+        <w:rPr>
+          <w:b/>
+          <w:bCs/>
+          <w:sz w:val="28"/>
+          <w:szCs w:val="28"/>
+          <w:lang w:bidi="ar-EG"/>
+        </w:rPr>
+        <w:t>D</w:t>
+      </w:r>
+      <w:r>
+        <w:rPr>
+          <w:b/>
+          <w:bCs/>
+          <w:sz w:val="28"/>
+          <w:szCs w:val="28"/>
+          <w:lang w:bidi="ar-EG"/>
+        </w:rPr>
+        <w:t>*</w:t>
+      </w:r>
+      <w:r>
+        <w:rPr>
+          <w:b/>
+          <w:bCs/>
+          <w:sz w:val="28"/>
+          <w:szCs w:val="28"/>
+          <w:lang w:bidi="ar-EG"/>
+        </w:rPr>
+        <w:t xml:space="preserve"> </w:t>
+      </w:r>
+      <w:r>
+        <w:rPr>
+          <w:b/>
+          <w:bCs/>
+          <w:sz w:val="28"/>
+          <w:szCs w:val="28"/>
+          <w:lang w:bidi="ar-EG"/>
+        </w:rPr>
+        <w:t>Lite</w:t>
+      </w:r>
+      <w:r>
+        <w:rPr>
+          <w:b/>
+          <w:bCs/>
+          <w:sz w:val="28"/>
+          <w:szCs w:val="28"/>
+          <w:lang w:bidi="ar-EG"/>
+        </w:rPr>
+        <w:t>:</w:t>
+      </w:r>
+      <w:r>
+        <w:rPr>
+          <w:b/>
+          <w:bCs/>
+          <w:sz w:val="28"/>
+          <w:szCs w:val="28"/>
+          <w:lang w:bidi="ar-EG"/>
+        </w:rPr>
+        <w:t xml:space="preserve"> </w:t>
+      </w:r>
+      <w:r>
+        <w:rPr>
+          <w:sz w:val="28"/>
+          <w:szCs w:val="28"/>
+          <w:lang w:bidi="ar-EG"/>
+        </w:rPr>
+        <w:t>is an algorithm used in dynamic path planning between two nodes in the graph. The term D*</w:t>
+      </w:r>
+      <w:r>
+        <w:t xml:space="preserve"> </w:t>
+      </w:r>
+      <w:r>
+        <w:rPr>
+          <w:sz w:val="28"/>
+          <w:szCs w:val="28"/>
+          <w:lang w:bidi="ar-EG"/>
+        </w:rPr>
+        <w:t>comes from the term Dynamic A*</w:t>
+      </w:r>
+      <w:r>
+        <w:rPr>
+          <w:sz w:val="28"/>
+          <w:szCs w:val="28"/>
+          <w:lang w:bidi="ar-EG"/>
+        </w:rPr>
+        <w:t xml:space="preserve"> </w:t>
+      </w:r>
+      <w:r>
+        <w:rPr>
+          <w:sz w:val="28"/>
+          <w:szCs w:val="28"/>
+          <w:lang w:bidi="ar-EG"/>
+        </w:rPr>
+        <w:t xml:space="preserve">because the algorithm behaves like A* except that the </w:t>
+      </w:r>
+      <w:r>
+        <w:rPr>
+          <w:sz w:val="28"/>
+          <w:szCs w:val="28"/>
+          <w:lang w:bidi="ar-EG"/>
+        </w:rPr>
+        <w:t xml:space="preserve">cost functions </w:t>
+      </w:r>
+      <w:r>
+        <w:rPr>
+          <w:sz w:val="28"/>
+          <w:szCs w:val="28"/>
+          <w:lang w:bidi="ar-EG"/>
+        </w:rPr>
+        <w:t>can change as the algorithm runs</w:t>
+      </w:r>
+      <w:r>
+        <w:rPr>
+          <w:sz w:val="28"/>
+          <w:szCs w:val="28"/>
+          <w:lang w:bidi="ar-EG"/>
+        </w:rPr>
+        <w:t>.</w:t>
+      </w:r>
+      <w:r>
+        <w:rPr>
+          <w:sz w:val="28"/>
+          <w:szCs w:val="28"/>
+          <w:lang w:bidi="ar-EG"/>
+        </w:rPr>
+        <w:t xml:space="preserve"> The i</w:t>
+      </w:r>
+      <w:r>
+        <w:rPr>
+          <w:sz w:val="28"/>
+          <w:szCs w:val="28"/>
+          <w:lang w:bidi="ar-EG"/>
+        </w:rPr>
+        <w:t>ncremental search methods reuse information from previous searches to find solutions to similar problems much faster than is possible by solving each search task from scratch</w:t>
+      </w:r>
+      <w:r>
+        <w:rPr>
+          <w:sz w:val="28"/>
+          <w:szCs w:val="28"/>
+          <w:lang w:bidi="ar-EG"/>
+        </w:rPr>
+        <w:t>.</w:t>
+      </w:r>
+      <w:r>
+        <w:rPr>
+          <w:sz w:val="28"/>
+          <w:szCs w:val="28"/>
+          <w:lang w:bidi="ar-EG"/>
+        </w:rPr>
+        <w:t xml:space="preserve"> </w:t>
+      </w:r>
+      <w:r>
+        <w:rPr>
+          <w:sz w:val="28"/>
+          <w:szCs w:val="28"/>
+          <w:lang w:bidi="ar-EG"/>
+        </w:rPr>
+        <w:t xml:space="preserve">The difference between D* and A* is that D* don’t need to recalculate the whole path when finding an </w:t>
+      </w:r>
+      <w:r>
+        <w:rPr>
+          <w:sz w:val="28"/>
+          <w:szCs w:val="28"/>
+          <w:lang w:bidi="ar-EG"/>
+        </w:rPr>
+        <w:t>obstacle,</w:t>
+      </w:r>
+      <w:r>
+        <w:rPr>
+          <w:sz w:val="28"/>
+          <w:szCs w:val="28"/>
+          <w:lang w:bidi="ar-EG"/>
+        </w:rPr>
+        <w:t xml:space="preserve"> it just </w:t>
+      </w:r>
+      <w:r>
+        <w:rPr>
+          <w:sz w:val="28"/>
+          <w:szCs w:val="28"/>
+          <w:lang w:bidi="ar-EG"/>
+        </w:rPr>
+        <w:t>updates</w:t>
+      </w:r>
+      <w:r>
+        <w:rPr>
+          <w:sz w:val="28"/>
+          <w:szCs w:val="28"/>
+          <w:lang w:bidi="ar-EG"/>
+        </w:rPr>
+        <w:t xml:space="preserve"> the path with the new information however </w:t>
+      </w:r>
+      <w:r>
+        <w:rPr>
+          <w:sz w:val="28"/>
+          <w:szCs w:val="28"/>
+          <w:lang w:bidi="ar-EG"/>
+        </w:rPr>
+        <w:t>A* when finding an obstacle starts to calculate the path from the beginning.</w:t>
+      </w:r>
+    </w:p>
+    <w:p>
+      <w:pPr>
+        <w:rPr>
+          <w:sz w:val="28"/>
+          <w:szCs w:val="28"/>
+          <w:lang w:bidi="ar-EG"/>
+        </w:rPr>
+      </w:pPr>
+    </w:p>
+    <w:p>
+      <w:pPr>
+        <w:rPr>
+          <w:sz w:val="28"/>
+          <w:szCs w:val="28"/>
+          <w:lang w:bidi="ar-EG"/>
+        </w:rPr>
+      </w:pPr>
+    </w:p>
+    <w:p>
+      <w:pPr>
+        <w:rPr>
+          <w:sz w:val="28"/>
+          <w:szCs w:val="28"/>
+          <w:lang w:bidi="ar-EG"/>
+        </w:rPr>
+      </w:pPr>
+    </w:p>
+    <w:p>
+      <w:pPr>
+        <w:rPr>
+          <w:sz w:val="28"/>
+          <w:szCs w:val="28"/>
+          <w:lang w:bidi="ar-EG"/>
+        </w:rPr>
+      </w:pPr>
+    </w:p>
+    <w:p>
+      <w:pPr>
+        <w:rPr>
+          <w:sz w:val="28"/>
+          <w:szCs w:val="28"/>
+          <w:lang w:bidi="ar-EG"/>
+        </w:rPr>
+      </w:pPr>
+    </w:p>
+    <w:p>
+      <w:pPr>
+        <w:rPr>
+          <w:sz w:val="28"/>
+          <w:szCs w:val="28"/>
+          <w:lang w:bidi="ar-EG"/>
+        </w:rPr>
+      </w:pPr>
+    </w:p>
+    <w:p>
+      <w:pPr>
+        <w:rPr>
+          <w:sz w:val="28"/>
+          <w:szCs w:val="28"/>
+          <w:lang w:bidi="ar-EG"/>
+        </w:rPr>
+      </w:pPr>
+    </w:p>
+    <w:p>
+      <w:pPr>
+        <w:rPr>
+          <w:sz w:val="28"/>
+          <w:szCs w:val="28"/>
+          <w:lang w:bidi="ar-EG"/>
+        </w:rPr>
+      </w:pPr>
+    </w:p>
+    <w:p>
+      <w:pPr>
+        <w:rPr>
+          <w:sz w:val="28"/>
+          <w:szCs w:val="28"/>
+          <w:lang w:bidi="ar-EG"/>
+        </w:rPr>
+      </w:pPr>
+    </w:p>
+    <w:p>
+      <w:pPr>
+        <w:rPr>
+          <w:sz w:val="28"/>
+          <w:szCs w:val="28"/>
+          <w:lang w:bidi="ar-EG"/>
+        </w:rPr>
+      </w:pPr>
+    </w:p>
+    <w:p>
+      <w:pPr>
+        <w:rPr>
+          <w:sz w:val="28"/>
+          <w:szCs w:val="28"/>
+          <w:lang w:bidi="ar-EG"/>
+        </w:rPr>
+      </w:pPr>
+    </w:p>
+    <w:p>
+      <w:pPr>
+        <w:rPr>
+          <w:sz w:val="28"/>
+          <w:szCs w:val="28"/>
+          <w:lang w:bidi="ar-EG"/>
+        </w:rPr>
+      </w:pPr>
+    </w:p>
+    <w:p>
+      <w:pPr>
+        <w:rPr>
+          <w:sz w:val="28"/>
+          <w:szCs w:val="28"/>
+          <w:lang w:bidi="ar-EG"/>
+        </w:rPr>
+      </w:pPr>
+    </w:p>
+    <w:p>
+      <w:pPr>
+        <w:rPr>
+          <w:sz w:val="28"/>
+          <w:szCs w:val="28"/>
+          <w:lang w:bidi="ar-EG"/>
+        </w:rPr>
+      </w:pPr>
+    </w:p>
+    <w:p>
+      <w:pPr>
+        <w:rPr>
+          <w:sz w:val="28"/>
+          <w:szCs w:val="28"/>
+          <w:lang w:bidi="ar-EG"/>
+        </w:rPr>
+      </w:pPr>
+    </w:p>
+    <w:p>
+      <w:pPr>
+        <w:rPr>
+          <w:sz w:val="28"/>
+          <w:szCs w:val="28"/>
+          <w:lang w:bidi="ar-EG"/>
+        </w:rPr>
+      </w:pPr>
+    </w:p>
+    <w:p>
+      <w:pPr>
+        <w:rPr>
+          <w:sz w:val="28"/>
+          <w:szCs w:val="28"/>
+          <w:lang w:bidi="ar-EG"/>
+        </w:rPr>
+      </w:pPr>
+    </w:p>
+    <w:p>
+      <w:pPr>
+        <w:jc w:val="center"/>
+        <w:rPr>
+          <w:b/>
+          <w:bCs/>
+          <w:sz w:val="40"/>
+          <w:szCs w:val="40"/>
+          <w:lang w:bidi="ar-EG"/>
+        </w:rPr>
+      </w:pPr>
+      <w:r>
+        <w:rPr>
+          <w:b/>
+          <w:bCs/>
+          <w:sz w:val="40"/>
+          <w:szCs w:val="40"/>
+          <w:lang w:bidi="ar-EG"/>
+        </w:rPr>
+        <w:lastRenderedPageBreak/>
+        <w:t>Chapter 3</w:t>
+      </w:r>
+    </w:p>
+    <w:p>
+      <w:pPr>
+        <w:jc w:val="center"/>
+        <w:rPr>
+          <w:b/>
+          <w:bCs/>
+          <w:sz w:val="40"/>
+          <w:szCs w:val="40"/>
+          <w:lang w:bidi="ar-EG"/>
+        </w:rPr>
+      </w:pPr>
+      <w:r>
+        <w:rPr>
+          <w:b/>
+          <w:bCs/>
+          <w:sz w:val="40"/>
+          <w:szCs w:val="40"/>
+          <w:lang w:bidi="ar-EG"/>
+        </w:rPr>
+        <w:t xml:space="preserve">Design and implementation of a </w:t>
+      </w:r>
+      <w:r>
+        <w:rPr>
+          <w:b/>
+          <w:bCs/>
+          <w:sz w:val="40"/>
+          <w:szCs w:val="40"/>
+          <w:lang w:bidi="ar-EG"/>
+        </w:rPr>
+        <w:t>java-based</w:t>
+      </w:r>
+      <w:r>
+        <w:rPr>
+          <w:b/>
+          <w:bCs/>
+          <w:sz w:val="40"/>
+          <w:szCs w:val="40"/>
+          <w:lang w:bidi="ar-EG"/>
+        </w:rPr>
+        <w:t xml:space="preserve"> simulation</w:t>
+      </w:r>
+    </w:p>
+    <w:p>
+      <w:pPr>
+        <w:rPr>
+          <w:b/>
+          <w:bCs/>
+          <w:sz w:val="28"/>
+          <w:szCs w:val="28"/>
+          <w:lang w:bidi="ar-EG"/>
+        </w:rPr>
+      </w:pPr>
+    </w:p>
+    <w:p>
+      <w:pPr>
+        <w:rPr>
+          <w:b/>
+          <w:bCs/>
+          <w:sz w:val="28"/>
+          <w:szCs w:val="28"/>
+          <w:lang w:bidi="ar-EG"/>
+        </w:rPr>
+      </w:pPr>
+      <w:r>
+        <w:rPr>
+          <w:b/>
+          <w:bCs/>
+          <w:sz w:val="28"/>
+          <w:szCs w:val="28"/>
+          <w:lang w:bidi="ar-EG"/>
+        </w:rPr>
+        <w:t>3.1 Proposed solution general approach</w:t>
+      </w:r>
+    </w:p>
+    <w:p>
+      <w:pPr>
+        <w:rPr>
+          <w:sz w:val="28"/>
+          <w:szCs w:val="28"/>
+          <w:lang w:bidi="ar-EG"/>
+        </w:rPr>
+      </w:pPr>
+      <w:r>
+        <w:rPr>
+          <w:sz w:val="28"/>
+          <w:szCs w:val="28"/>
+          <w:lang w:bidi="ar-EG"/>
+        </w:rPr>
+        <w:t xml:space="preserve">Flying cars are not science fiction anymore in the next few years </w:t>
+      </w:r>
+      <w:r>
+        <w:rPr>
+          <w:sz w:val="28"/>
+          <w:szCs w:val="28"/>
+          <w:lang w:bidi="ar-EG"/>
+        </w:rPr>
+        <w:t>flying cars</w:t>
+      </w:r>
+      <w:r>
+        <w:rPr>
+          <w:sz w:val="28"/>
+          <w:szCs w:val="28"/>
+          <w:lang w:bidi="ar-EG"/>
+        </w:rPr>
+        <w:t xml:space="preserve"> will be available in the market anyone can buy them. For safety and comfortability, we proposed Aviation control system for within City Flights. The system plans the path of cars from starting cell to the goal cell avoiding any accidents and to make the experience comfortable and enjoyable. No need for a pilot</w:t>
+      </w:r>
+      <w:r>
+        <w:rPr>
+          <w:sz w:val="28"/>
+          <w:szCs w:val="28"/>
+          <w:lang w:bidi="ar-EG"/>
+        </w:rPr>
+        <w:t xml:space="preserve"> to drive the flying car</w:t>
+      </w:r>
+      <w:r>
+        <w:rPr>
+          <w:sz w:val="28"/>
+          <w:szCs w:val="28"/>
+          <w:lang w:bidi="ar-EG"/>
+        </w:rPr>
+        <w:t xml:space="preserve"> or even getting a flying license</w:t>
+      </w:r>
+      <w:r>
+        <w:rPr>
+          <w:sz w:val="28"/>
+          <w:szCs w:val="28"/>
+          <w:lang w:bidi="ar-EG"/>
+        </w:rPr>
+        <w:t xml:space="preserve"> for yourself</w:t>
+      </w:r>
+      <w:r>
+        <w:rPr>
+          <w:sz w:val="28"/>
+          <w:szCs w:val="28"/>
+          <w:lang w:bidi="ar-EG"/>
+        </w:rPr>
+        <w:t>,</w:t>
+      </w:r>
+      <w:r>
+        <w:rPr>
+          <w:sz w:val="28"/>
+          <w:szCs w:val="28"/>
+          <w:lang w:bidi="ar-EG"/>
+        </w:rPr>
+        <w:t xml:space="preserve"> the cars are driven by the system from the starting point to the destination all what you need is to set your destination and just relax the system will do the remaining work. The system take</w:t>
+      </w:r>
+      <w:r>
+        <w:rPr>
+          <w:sz w:val="28"/>
+          <w:szCs w:val="28"/>
+          <w:lang w:bidi="ar-EG"/>
+        </w:rPr>
+        <w:t>s</w:t>
+      </w:r>
+      <w:r>
+        <w:rPr>
+          <w:sz w:val="28"/>
+          <w:szCs w:val="28"/>
+          <w:lang w:bidi="ar-EG"/>
+        </w:rPr>
+        <w:t xml:space="preserve"> the city map as an input and when you set your destination the system </w:t>
+      </w:r>
+      <w:r>
+        <w:rPr>
+          <w:sz w:val="28"/>
+          <w:szCs w:val="28"/>
+          <w:lang w:bidi="ar-EG"/>
+        </w:rPr>
+        <w:t>plans</w:t>
+      </w:r>
+      <w:r>
+        <w:rPr>
+          <w:sz w:val="28"/>
+          <w:szCs w:val="28"/>
+          <w:lang w:bidi="ar-EG"/>
+        </w:rPr>
+        <w:t xml:space="preserve"> the shortest path form your current place to your destination place</w:t>
+      </w:r>
+      <w:r>
+        <w:rPr>
+          <w:sz w:val="28"/>
+          <w:szCs w:val="28"/>
+          <w:lang w:bidi="ar-EG"/>
+        </w:rPr>
+        <w:t xml:space="preserve"> avoiding any obstacles</w:t>
+      </w:r>
+      <w:r>
+        <w:rPr>
+          <w:sz w:val="28"/>
+          <w:szCs w:val="28"/>
+          <w:lang w:bidi="ar-EG"/>
+        </w:rPr>
+        <w:t xml:space="preserve"> taking into considerations car</w:t>
+      </w:r>
+      <w:r>
+        <w:rPr>
+          <w:sz w:val="28"/>
+          <w:szCs w:val="28"/>
+          <w:lang w:bidi="ar-EG"/>
+        </w:rPr>
+        <w:t>’</w:t>
+      </w:r>
+      <w:r>
+        <w:rPr>
+          <w:sz w:val="28"/>
+          <w:szCs w:val="28"/>
+          <w:lang w:bidi="ar-EG"/>
+        </w:rPr>
+        <w:t>s</w:t>
+      </w:r>
+      <w:r>
+        <w:rPr>
+          <w:sz w:val="28"/>
+          <w:szCs w:val="28"/>
+          <w:lang w:bidi="ar-EG"/>
+        </w:rPr>
+        <w:t xml:space="preserve"> and </w:t>
+      </w:r>
+      <w:r>
+        <w:rPr>
+          <w:sz w:val="28"/>
+          <w:szCs w:val="28"/>
+          <w:lang w:bidi="ar-EG"/>
+        </w:rPr>
+        <w:t>passenger</w:t>
+      </w:r>
+      <w:r>
+        <w:rPr>
+          <w:sz w:val="28"/>
+          <w:szCs w:val="28"/>
+          <w:lang w:bidi="ar-EG"/>
+        </w:rPr>
+        <w:t>’</w:t>
+      </w:r>
+      <w:r>
+        <w:rPr>
+          <w:sz w:val="28"/>
+          <w:szCs w:val="28"/>
+          <w:lang w:bidi="ar-EG"/>
+        </w:rPr>
+        <w:t>s</w:t>
+      </w:r>
+      <w:r>
+        <w:rPr>
+          <w:sz w:val="28"/>
+          <w:szCs w:val="28"/>
+          <w:lang w:bidi="ar-EG"/>
+        </w:rPr>
+        <w:t xml:space="preserve"> safety, time taken to arrive to destination and the amount of fuel in car</w:t>
+      </w:r>
+      <w:r>
+        <w:rPr>
+          <w:sz w:val="28"/>
+          <w:szCs w:val="28"/>
+          <w:lang w:bidi="ar-EG"/>
+        </w:rPr>
+        <w:t>’s</w:t>
+      </w:r>
+      <w:r>
+        <w:rPr>
+          <w:sz w:val="28"/>
+          <w:szCs w:val="28"/>
+          <w:lang w:bidi="ar-EG"/>
+        </w:rPr>
+        <w:t xml:space="preserve"> tank</w:t>
+      </w:r>
+      <w:r>
+        <w:rPr>
+          <w:sz w:val="28"/>
+          <w:szCs w:val="28"/>
+          <w:lang w:bidi="ar-EG"/>
+        </w:rPr>
+        <w:t xml:space="preserve">. The path of the car is planned </w:t>
+      </w:r>
+      <w:r>
+        <w:rPr>
+          <w:sz w:val="28"/>
+          <w:szCs w:val="28"/>
+          <w:lang w:bidi="ar-EG"/>
+        </w:rPr>
+        <w:t>dynamic</w:t>
+      </w:r>
+      <w:r>
+        <w:rPr>
+          <w:sz w:val="28"/>
+          <w:szCs w:val="28"/>
+          <w:lang w:bidi="ar-EG"/>
+        </w:rPr>
+        <w:t>ally</w:t>
+      </w:r>
+      <w:r>
+        <w:rPr>
+          <w:sz w:val="28"/>
+          <w:szCs w:val="28"/>
+          <w:lang w:bidi="ar-EG"/>
+        </w:rPr>
+        <w:t xml:space="preserve"> step by step</w:t>
+      </w:r>
+      <w:r>
+        <w:rPr>
+          <w:sz w:val="28"/>
+          <w:szCs w:val="28"/>
+          <w:lang w:bidi="ar-EG"/>
+        </w:rPr>
+        <w:t xml:space="preserve"> while the car is moving. The system sends information about the surrounding environment to the car</w:t>
+      </w:r>
+      <w:r>
+        <w:rPr>
+          <w:sz w:val="28"/>
+          <w:szCs w:val="28"/>
+          <w:lang w:bidi="ar-EG"/>
+        </w:rPr>
+        <w:t>s</w:t>
+      </w:r>
+      <w:r>
+        <w:rPr>
+          <w:sz w:val="28"/>
+          <w:szCs w:val="28"/>
+          <w:lang w:bidi="ar-EG"/>
+        </w:rPr>
+        <w:t xml:space="preserve"> so that </w:t>
+      </w:r>
+      <w:r>
+        <w:rPr>
+          <w:sz w:val="28"/>
+          <w:szCs w:val="28"/>
+          <w:lang w:bidi="ar-EG"/>
+        </w:rPr>
+        <w:t>all the</w:t>
+      </w:r>
+      <w:r>
+        <w:rPr>
+          <w:sz w:val="28"/>
+          <w:szCs w:val="28"/>
+          <w:lang w:bidi="ar-EG"/>
+        </w:rPr>
+        <w:t xml:space="preserve"> car</w:t>
+      </w:r>
+      <w:r>
+        <w:rPr>
+          <w:sz w:val="28"/>
+          <w:szCs w:val="28"/>
+          <w:lang w:bidi="ar-EG"/>
+        </w:rPr>
+        <w:t>s</w:t>
+      </w:r>
+      <w:r>
+        <w:rPr>
+          <w:sz w:val="28"/>
+          <w:szCs w:val="28"/>
+          <w:lang w:bidi="ar-EG"/>
+        </w:rPr>
+        <w:t xml:space="preserve"> </w:t>
+      </w:r>
+      <w:r>
+        <w:rPr>
+          <w:sz w:val="28"/>
+          <w:szCs w:val="28"/>
+          <w:lang w:bidi="ar-EG"/>
+        </w:rPr>
+        <w:t>are</w:t>
+      </w:r>
+      <w:r>
+        <w:rPr>
+          <w:sz w:val="28"/>
+          <w:szCs w:val="28"/>
+          <w:lang w:bidi="ar-EG"/>
+        </w:rPr>
+        <w:t xml:space="preserve"> aware of the surrounding environment to avoid any obstacles and to decide the correct place to go in its next step.</w:t>
+      </w:r>
+      <w:r>
+        <w:rPr>
+          <w:sz w:val="28"/>
+          <w:szCs w:val="28"/>
+          <w:lang w:bidi="ar-EG"/>
+        </w:rPr>
+        <w:t xml:space="preserve"> The system is provided with safety measures and safety protocols to </w:t>
+      </w:r>
+      <w:r>
+        <w:rPr>
+          <w:sz w:val="28"/>
+          <w:szCs w:val="28"/>
+          <w:lang w:bidi="ar-EG"/>
+        </w:rPr>
+        <w:t xml:space="preserve">be </w:t>
+      </w:r>
+      <w:r>
+        <w:rPr>
+          <w:sz w:val="28"/>
+          <w:szCs w:val="28"/>
+          <w:lang w:bidi="ar-EG"/>
+        </w:rPr>
+        <w:t>activate</w:t>
+      </w:r>
+      <w:r>
+        <w:rPr>
+          <w:sz w:val="28"/>
+          <w:szCs w:val="28"/>
+          <w:lang w:bidi="ar-EG"/>
+        </w:rPr>
+        <w:t>d</w:t>
+      </w:r>
+      <w:r>
+        <w:rPr>
+          <w:sz w:val="28"/>
+          <w:szCs w:val="28"/>
+          <w:lang w:bidi="ar-EG"/>
+        </w:rPr>
+        <w:t xml:space="preserve"> in case of any problem to grantee fully safety of passengers.</w:t>
+      </w:r>
+      <w:r>
+        <w:rPr>
+          <w:sz w:val="28"/>
+          <w:szCs w:val="28"/>
+          <w:lang w:bidi="ar-EG"/>
+        </w:rPr>
+        <w:t xml:space="preserve"> </w:t>
+      </w:r>
+    </w:p>
+    <w:p>
+      <w:pPr>
+        <w:rPr>
+          <w:b/>
+          <w:bCs/>
+          <w:sz w:val="28"/>
+          <w:szCs w:val="28"/>
+          <w:lang w:bidi="ar-EG"/>
+        </w:rPr>
+      </w:pPr>
+    </w:p>
+    <w:p>
+      <w:pPr>
+        <w:rPr>
+          <w:b/>
+          <w:bCs/>
+          <w:sz w:val="28"/>
+          <w:szCs w:val="28"/>
+          <w:lang w:bidi="ar-EG"/>
+        </w:rPr>
+      </w:pPr>
+      <w:r>
+        <w:rPr>
+          <w:b/>
+          <w:bCs/>
+          <w:sz w:val="28"/>
+          <w:szCs w:val="28"/>
+          <w:lang w:bidi="ar-EG"/>
+        </w:rPr>
+        <w:t>3.</w:t>
+      </w:r>
+      <w:r>
+        <w:rPr>
+          <w:b/>
+          <w:bCs/>
+          <w:sz w:val="28"/>
+          <w:szCs w:val="28"/>
+          <w:lang w:bidi="ar-EG"/>
+        </w:rPr>
+        <w:t>2</w:t>
+      </w:r>
+      <w:r>
+        <w:rPr>
+          <w:b/>
+          <w:bCs/>
+          <w:sz w:val="28"/>
+          <w:szCs w:val="28"/>
+          <w:lang w:bidi="ar-EG"/>
+        </w:rPr>
+        <w:t xml:space="preserve"> Design iterations</w:t>
+      </w:r>
+    </w:p>
+    <w:p>
+      <w:pPr>
+        <w:rPr>
+          <w:sz w:val="28"/>
+          <w:szCs w:val="28"/>
+          <w:lang w:bidi="ar-EG"/>
+        </w:rPr>
+      </w:pPr>
+      <w:r>
+        <w:rPr>
+          <w:sz w:val="28"/>
+          <w:szCs w:val="28"/>
+          <w:lang w:bidi="ar-EG"/>
+        </w:rPr>
+        <w:t>We developed Aviation control system for within City Flights. The city is</w:t>
+      </w:r>
+      <w:r>
+        <w:rPr>
+          <w:sz w:val="28"/>
+          <w:szCs w:val="28"/>
+          <w:lang w:bidi="ar-EG"/>
+        </w:rPr>
+        <w:t xml:space="preserve"> </w:t>
+      </w:r>
+      <w:r>
+        <w:rPr>
+          <w:sz w:val="28"/>
+          <w:szCs w:val="28"/>
+          <w:lang w:bidi="ar-EG"/>
+        </w:rPr>
+        <w:t>represented as a 3D grid of cells</w:t>
+      </w:r>
+      <w:r>
+        <w:rPr>
+          <w:sz w:val="28"/>
+          <w:szCs w:val="28"/>
+          <w:lang w:bidi="ar-EG"/>
+        </w:rPr>
+        <w:t xml:space="preserve"> each cell is 1km</w:t>
+      </w:r>
+      <w:r>
+        <w:rPr>
+          <w:sz w:val="28"/>
+          <w:szCs w:val="28"/>
+          <w:vertAlign w:val="superscript"/>
+          <w:lang w:bidi="ar-EG"/>
+        </w:rPr>
+        <w:t>3</w:t>
+      </w:r>
+      <w:r>
+        <w:rPr>
+          <w:sz w:val="28"/>
+          <w:szCs w:val="28"/>
+          <w:lang w:bidi="ar-EG"/>
+        </w:rPr>
+        <w:t>.</w:t>
+      </w:r>
+      <w:r>
+        <w:rPr>
+          <w:sz w:val="28"/>
+          <w:szCs w:val="28"/>
+          <w:lang w:bidi="ar-EG"/>
+        </w:rPr>
+        <w:t xml:space="preserve"> The cell can be either blocked </w:t>
+      </w:r>
+      <w:r>
+        <w:rPr>
+          <w:sz w:val="28"/>
+          <w:szCs w:val="28"/>
+          <w:lang w:bidi="ar-EG"/>
+        </w:rPr>
+        <w:t xml:space="preserve">cell </w:t>
+      </w:r>
+      <w:r>
+        <w:rPr>
+          <w:sz w:val="28"/>
+          <w:szCs w:val="28"/>
+          <w:lang w:bidi="ar-EG"/>
+        </w:rPr>
+        <w:t>or empty</w:t>
+      </w:r>
+      <w:r>
+        <w:rPr>
+          <w:sz w:val="28"/>
+          <w:szCs w:val="28"/>
+          <w:lang w:bidi="ar-EG"/>
+        </w:rPr>
+        <w:t xml:space="preserve"> cell</w:t>
+      </w:r>
+      <w:r>
+        <w:rPr>
+          <w:sz w:val="28"/>
+          <w:szCs w:val="28"/>
+          <w:lang w:bidi="ar-EG"/>
+        </w:rPr>
+        <w:t>.</w:t>
+      </w:r>
+      <w:r>
+        <w:rPr>
+          <w:sz w:val="28"/>
+          <w:szCs w:val="28"/>
+          <w:lang w:bidi="ar-EG"/>
+        </w:rPr>
+        <w:t xml:space="preserve"> The car can land in any ground cell that has no running car on it. Multiple cars can join the system as soon as </w:t>
+      </w:r>
+      <w:r>
+        <w:rPr>
+          <w:sz w:val="28"/>
+          <w:szCs w:val="28"/>
+          <w:lang w:bidi="ar-EG"/>
+        </w:rPr>
+        <w:t xml:space="preserve">their </w:t>
+      </w:r>
+      <w:r>
+        <w:rPr>
+          <w:sz w:val="28"/>
+          <w:szCs w:val="28"/>
+          <w:lang w:bidi="ar-EG"/>
+        </w:rPr>
+        <w:t>passenger</w:t>
+      </w:r>
+      <w:r>
+        <w:rPr>
+          <w:sz w:val="28"/>
+          <w:szCs w:val="28"/>
+          <w:lang w:bidi="ar-EG"/>
+        </w:rPr>
+        <w:t>s</w:t>
+      </w:r>
+      <w:r>
+        <w:rPr>
+          <w:sz w:val="28"/>
+          <w:szCs w:val="28"/>
+          <w:lang w:bidi="ar-EG"/>
+        </w:rPr>
+        <w:t xml:space="preserve"> </w:t>
+      </w:r>
+      <w:r>
+        <w:rPr>
+          <w:sz w:val="28"/>
+          <w:szCs w:val="28"/>
+          <w:lang w:bidi="ar-EG"/>
+        </w:rPr>
+        <w:t>set</w:t>
+      </w:r>
+      <w:r>
+        <w:rPr>
+          <w:sz w:val="28"/>
+          <w:szCs w:val="28"/>
+          <w:lang w:bidi="ar-EG"/>
+        </w:rPr>
+        <w:t xml:space="preserve"> their destination</w:t>
+      </w:r>
+      <w:r>
+        <w:rPr>
+          <w:sz w:val="28"/>
+          <w:szCs w:val="28"/>
+          <w:lang w:bidi="ar-EG"/>
+        </w:rPr>
+        <w:t>s</w:t>
+      </w:r>
+      <w:r>
+        <w:rPr>
+          <w:sz w:val="28"/>
+          <w:szCs w:val="28"/>
+          <w:lang w:bidi="ar-EG"/>
+        </w:rPr>
+        <w:t xml:space="preserve">. </w:t>
+      </w:r>
+      <w:r>
+        <w:rPr>
+          <w:sz w:val="28"/>
+          <w:szCs w:val="28"/>
+          <w:lang w:bidi="ar-EG"/>
+        </w:rPr>
+        <w:t>The system uses D* lite algorithm to find the shortest path for any car between any two points in the city.</w:t>
+      </w:r>
+      <w:r>
+        <w:rPr>
+          <w:sz w:val="28"/>
+          <w:szCs w:val="28"/>
+          <w:lang w:bidi="ar-EG"/>
+        </w:rPr>
+        <w:t xml:space="preserve"> The D* lite algorithm handle one car at a time it finds the shortest path between the start</w:t>
+      </w:r>
+      <w:r>
+        <w:rPr>
+          <w:sz w:val="28"/>
+          <w:szCs w:val="28"/>
+          <w:lang w:bidi="ar-EG"/>
+        </w:rPr>
+        <w:t>ing</w:t>
+      </w:r>
+      <w:r>
+        <w:rPr>
+          <w:sz w:val="28"/>
+          <w:szCs w:val="28"/>
+          <w:lang w:bidi="ar-EG"/>
+        </w:rPr>
+        <w:t xml:space="preserve"> cell and the goal cell</w:t>
+      </w:r>
+      <w:r>
+        <w:rPr>
+          <w:sz w:val="28"/>
+          <w:szCs w:val="28"/>
+          <w:lang w:bidi="ar-EG"/>
+        </w:rPr>
+        <w:t xml:space="preserve"> </w:t>
+      </w:r>
+      <w:r>
+        <w:rPr>
+          <w:sz w:val="28"/>
+          <w:szCs w:val="28"/>
+          <w:lang w:bidi="ar-EG"/>
+        </w:rPr>
+        <w:lastRenderedPageBreak/>
+        <w:t>dynamically as the car is moving</w:t>
+      </w:r>
+      <w:r>
+        <w:rPr>
+          <w:sz w:val="28"/>
+          <w:szCs w:val="28"/>
+          <w:lang w:bidi="ar-EG"/>
+        </w:rPr>
+        <w:t>, so we modified the D* lite algorithm to be able to handle multiple cars at the same time, so all the car</w:t>
+      </w:r>
+      <w:r>
+        <w:rPr>
+          <w:sz w:val="28"/>
+          <w:szCs w:val="28"/>
+          <w:lang w:bidi="ar-EG"/>
+        </w:rPr>
+        <w:t>s</w:t>
+      </w:r>
+      <w:r>
+        <w:rPr>
+          <w:sz w:val="28"/>
+          <w:szCs w:val="28"/>
+          <w:lang w:bidi="ar-EG"/>
+        </w:rPr>
+        <w:t xml:space="preserve"> can reach their destination</w:t>
+      </w:r>
+      <w:r>
+        <w:rPr>
+          <w:sz w:val="28"/>
+          <w:szCs w:val="28"/>
+          <w:lang w:bidi="ar-EG"/>
+        </w:rPr>
+        <w:t>s</w:t>
+      </w:r>
+      <w:r>
+        <w:rPr>
+          <w:sz w:val="28"/>
+          <w:szCs w:val="28"/>
+          <w:lang w:bidi="ar-EG"/>
+        </w:rPr>
+        <w:t xml:space="preserve"> when they are all running at the same time.</w:t>
+      </w:r>
+      <w:r>
+        <w:rPr>
+          <w:sz w:val="28"/>
+          <w:szCs w:val="28"/>
+          <w:lang w:bidi="ar-EG"/>
+        </w:rPr>
+        <w:t xml:space="preserve"> The car starts in the </w:t>
+      </w:r>
+      <w:r>
+        <w:rPr>
+          <w:sz w:val="28"/>
+          <w:szCs w:val="28"/>
+          <w:lang w:bidi="ar-EG"/>
+        </w:rPr>
+        <w:t>start</w:t>
+      </w:r>
+      <w:r>
+        <w:rPr>
+          <w:sz w:val="28"/>
+          <w:szCs w:val="28"/>
+          <w:lang w:bidi="ar-EG"/>
+        </w:rPr>
+        <w:t>ing</w:t>
+      </w:r>
+      <w:r>
+        <w:rPr>
+          <w:sz w:val="28"/>
+          <w:szCs w:val="28"/>
+          <w:lang w:bidi="ar-EG"/>
+        </w:rPr>
+        <w:t xml:space="preserve"> cell</w:t>
+      </w:r>
+      <w:r>
+        <w:rPr>
+          <w:sz w:val="28"/>
+          <w:szCs w:val="28"/>
+          <w:lang w:bidi="ar-EG"/>
+        </w:rPr>
+        <w:t>,</w:t>
+      </w:r>
+      <w:r>
+        <w:rPr>
+          <w:sz w:val="28"/>
+          <w:szCs w:val="28"/>
+          <w:lang w:bidi="ar-EG"/>
+        </w:rPr>
+        <w:t xml:space="preserve"> by default the </w:t>
+      </w:r>
+      <w:r>
+        <w:rPr>
+          <w:sz w:val="28"/>
+          <w:szCs w:val="28"/>
+          <w:lang w:bidi="ar-EG"/>
+        </w:rPr>
+        <w:t xml:space="preserve">starting </w:t>
+      </w:r>
+      <w:r>
+        <w:rPr>
+          <w:sz w:val="28"/>
+          <w:szCs w:val="28"/>
+          <w:lang w:bidi="ar-EG"/>
+        </w:rPr>
+        <w:t>cell is blocked whenever the destination is set</w:t>
+      </w:r>
+      <w:r>
+        <w:rPr>
+          <w:sz w:val="28"/>
+          <w:szCs w:val="28"/>
+          <w:lang w:bidi="ar-EG"/>
+        </w:rPr>
+        <w:t>,</w:t>
+      </w:r>
+      <w:r>
+        <w:rPr>
+          <w:sz w:val="28"/>
+          <w:szCs w:val="28"/>
+          <w:lang w:bidi="ar-EG"/>
+        </w:rPr>
+        <w:t xml:space="preserve"> if the </w:t>
+      </w:r>
+      <w:r>
+        <w:rPr>
+          <w:sz w:val="28"/>
+          <w:szCs w:val="28"/>
+          <w:lang w:bidi="ar-EG"/>
+        </w:rPr>
+        <w:t xml:space="preserve">starting </w:t>
+      </w:r>
+      <w:r>
+        <w:rPr>
+          <w:sz w:val="28"/>
+          <w:szCs w:val="28"/>
+          <w:lang w:bidi="ar-EG"/>
+        </w:rPr>
+        <w:t xml:space="preserve">cell is already blocked the car wait until the </w:t>
+      </w:r>
+      <w:r>
+        <w:rPr>
+          <w:sz w:val="28"/>
+          <w:szCs w:val="28"/>
+          <w:lang w:bidi="ar-EG"/>
+        </w:rPr>
+        <w:t xml:space="preserve">starting </w:t>
+      </w:r>
+      <w:r>
+        <w:rPr>
+          <w:sz w:val="28"/>
+          <w:szCs w:val="28"/>
+          <w:lang w:bidi="ar-EG"/>
+        </w:rPr>
+        <w:t>cell i</w:t>
+      </w:r>
+      <w:r>
+        <w:rPr>
+          <w:sz w:val="28"/>
+          <w:szCs w:val="28"/>
+          <w:lang w:bidi="ar-EG"/>
+        </w:rPr>
+        <w:t xml:space="preserve">s </w:t>
+      </w:r>
+      <w:r>
+        <w:rPr>
+          <w:sz w:val="28"/>
+          <w:szCs w:val="28"/>
+          <w:lang w:bidi="ar-EG"/>
+        </w:rPr>
+        <w:t>unblocked as no two running cars can be in the same cell. The car starts checking all its neighbor cells to know which cell</w:t>
+      </w:r>
+      <w:r>
+        <w:rPr>
+          <w:sz w:val="28"/>
+          <w:szCs w:val="28"/>
+          <w:lang w:bidi="ar-EG"/>
+        </w:rPr>
+        <w:t xml:space="preserve"> </w:t>
+      </w:r>
+      <w:r>
+        <w:rPr>
+          <w:sz w:val="28"/>
+          <w:szCs w:val="28"/>
+          <w:lang w:bidi="ar-EG"/>
+        </w:rPr>
+        <w:t>provides the least cost to the destination</w:t>
+      </w:r>
+      <w:r>
+        <w:rPr>
+          <w:sz w:val="28"/>
+          <w:szCs w:val="28"/>
+          <w:lang w:bidi="ar-EG"/>
+        </w:rPr>
+        <w:t xml:space="preserve"> cell</w:t>
+      </w:r>
+      <w:r>
+        <w:rPr>
+          <w:sz w:val="28"/>
+          <w:szCs w:val="28"/>
+          <w:lang w:bidi="ar-EG"/>
+        </w:rPr>
+        <w:t xml:space="preserve">, </w:t>
+      </w:r>
+      <w:r>
+        <w:rPr>
+          <w:sz w:val="28"/>
+          <w:szCs w:val="28"/>
+          <w:lang w:bidi="ar-EG"/>
+        </w:rPr>
+        <w:t>the check is done by D* lite algorithm.</w:t>
+      </w:r>
+      <w:r>
+        <w:rPr>
+          <w:sz w:val="28"/>
+          <w:szCs w:val="28"/>
+          <w:lang w:bidi="ar-EG"/>
+        </w:rPr>
+        <w:t xml:space="preserve"> If one cell is </w:t>
+      </w:r>
+      <w:r>
+        <w:rPr>
+          <w:sz w:val="28"/>
+          <w:szCs w:val="28"/>
+          <w:lang w:bidi="ar-EG"/>
+        </w:rPr>
+        <w:t>blocked,</w:t>
+      </w:r>
+      <w:r>
+        <w:rPr>
+          <w:sz w:val="28"/>
+          <w:szCs w:val="28"/>
+          <w:lang w:bidi="ar-EG"/>
+        </w:rPr>
+        <w:t xml:space="preserve"> </w:t>
+      </w:r>
+      <w:r>
+        <w:rPr>
+          <w:sz w:val="28"/>
+          <w:szCs w:val="28"/>
+          <w:lang w:bidi="ar-EG"/>
+        </w:rPr>
+        <w:t>we remove it from neighbor cells while checking.</w:t>
+      </w:r>
+      <w:r>
+        <w:rPr>
+          <w:sz w:val="28"/>
+          <w:szCs w:val="28"/>
+          <w:lang w:bidi="ar-EG"/>
+        </w:rPr>
+        <w:t xml:space="preserve"> If all the neighbor cells are blocked the car slows down and keep checking for its neighbor cells until one is unblocked. </w:t>
+      </w:r>
+      <w:r>
+        <w:rPr>
+          <w:sz w:val="28"/>
+          <w:szCs w:val="28"/>
+          <w:lang w:bidi="ar-EG"/>
+        </w:rPr>
+        <w:t xml:space="preserve">When the car </w:t>
+      </w:r>
+      <w:r>
+        <w:rPr>
+          <w:sz w:val="28"/>
+          <w:szCs w:val="28"/>
+          <w:lang w:bidi="ar-EG"/>
+        </w:rPr>
+        <w:t>find</w:t>
+      </w:r>
+      <w:r>
+        <w:rPr>
+          <w:sz w:val="28"/>
+          <w:szCs w:val="28"/>
+          <w:lang w:bidi="ar-EG"/>
+        </w:rPr>
+        <w:t>s</w:t>
+      </w:r>
+      <w:r>
+        <w:rPr>
+          <w:sz w:val="28"/>
+          <w:szCs w:val="28"/>
+          <w:lang w:bidi="ar-EG"/>
+        </w:rPr>
+        <w:t xml:space="preserve"> the least cost cell it blocks it</w:t>
+      </w:r>
+      <w:r>
+        <w:rPr>
+          <w:sz w:val="28"/>
+          <w:szCs w:val="28"/>
+          <w:lang w:bidi="ar-EG"/>
+        </w:rPr>
+        <w:t xml:space="preserve"> and</w:t>
+      </w:r>
+      <w:r>
+        <w:rPr>
+          <w:sz w:val="28"/>
+          <w:szCs w:val="28"/>
+          <w:lang w:bidi="ar-EG"/>
+        </w:rPr>
+        <w:t xml:space="preserve"> then start moving </w:t>
+      </w:r>
+      <w:r>
+        <w:rPr>
+          <w:sz w:val="28"/>
+          <w:szCs w:val="28"/>
+          <w:lang w:bidi="ar-EG"/>
+        </w:rPr>
+        <w:t>towards</w:t>
+      </w:r>
+      <w:r>
+        <w:rPr>
+          <w:sz w:val="28"/>
+          <w:szCs w:val="28"/>
+          <w:lang w:bidi="ar-EG"/>
+        </w:rPr>
+        <w:t xml:space="preserve"> it</w:t>
+      </w:r>
+      <w:r>
+        <w:rPr>
+          <w:sz w:val="28"/>
+          <w:szCs w:val="28"/>
+          <w:lang w:bidi="ar-EG"/>
+        </w:rPr>
+        <w:t>.</w:t>
+      </w:r>
+      <w:r>
+        <w:rPr>
+          <w:sz w:val="28"/>
+          <w:szCs w:val="28"/>
+          <w:lang w:bidi="ar-EG"/>
+        </w:rPr>
+        <w:t xml:space="preserve"> </w:t>
+      </w:r>
+      <w:r>
+        <w:rPr>
+          <w:sz w:val="28"/>
+          <w:szCs w:val="28"/>
+          <w:lang w:bidi="ar-EG"/>
+        </w:rPr>
+        <w:t>W</w:t>
+      </w:r>
+      <w:r>
+        <w:rPr>
+          <w:sz w:val="28"/>
+          <w:szCs w:val="28"/>
+          <w:lang w:bidi="ar-EG"/>
+        </w:rPr>
+        <w:t xml:space="preserve">hen the car </w:t>
+      </w:r>
+      <w:r>
+        <w:rPr>
+          <w:sz w:val="28"/>
+          <w:szCs w:val="28"/>
+          <w:lang w:bidi="ar-EG"/>
+        </w:rPr>
+        <w:t>reaches</w:t>
+      </w:r>
+      <w:r>
+        <w:rPr>
+          <w:sz w:val="28"/>
+          <w:szCs w:val="28"/>
+          <w:lang w:bidi="ar-EG"/>
+        </w:rPr>
+        <w:t xml:space="preserve"> this </w:t>
+      </w:r>
+      <w:r>
+        <w:rPr>
+          <w:sz w:val="28"/>
+          <w:szCs w:val="28"/>
+          <w:lang w:bidi="ar-EG"/>
+        </w:rPr>
+        <w:t>cell,</w:t>
+      </w:r>
+      <w:r>
+        <w:rPr>
+          <w:sz w:val="28"/>
+          <w:szCs w:val="28"/>
+          <w:lang w:bidi="ar-EG"/>
+        </w:rPr>
+        <w:t xml:space="preserve"> it unblocks the start</w:t>
+      </w:r>
+      <w:r>
+        <w:rPr>
+          <w:sz w:val="28"/>
+          <w:szCs w:val="28"/>
+          <w:lang w:bidi="ar-EG"/>
+        </w:rPr>
+        <w:t>ing</w:t>
+      </w:r>
+      <w:r>
+        <w:rPr>
+          <w:sz w:val="28"/>
+          <w:szCs w:val="28"/>
+          <w:lang w:bidi="ar-EG"/>
+        </w:rPr>
+        <w:t xml:space="preserve"> </w:t>
+      </w:r>
+      <w:r>
+        <w:rPr>
+          <w:sz w:val="28"/>
+          <w:szCs w:val="28"/>
+          <w:lang w:bidi="ar-EG"/>
+        </w:rPr>
+        <w:t>cell,</w:t>
+      </w:r>
+      <w:r>
+        <w:rPr>
+          <w:sz w:val="28"/>
+          <w:szCs w:val="28"/>
+          <w:lang w:bidi="ar-EG"/>
+        </w:rPr>
+        <w:t xml:space="preserve"> then start checking all</w:t>
+      </w:r>
+      <w:r>
+        <w:rPr>
+          <w:sz w:val="28"/>
+          <w:szCs w:val="28"/>
+          <w:lang w:bidi="ar-EG"/>
+        </w:rPr>
+        <w:t xml:space="preserve"> the</w:t>
+      </w:r>
+      <w:r>
+        <w:rPr>
+          <w:sz w:val="28"/>
+          <w:szCs w:val="28"/>
+          <w:lang w:bidi="ar-EG"/>
+        </w:rPr>
+        <w:t xml:space="preserve"> neighbor cells</w:t>
+      </w:r>
+      <w:r>
+        <w:rPr>
+          <w:sz w:val="28"/>
+          <w:szCs w:val="28"/>
+          <w:lang w:bidi="ar-EG"/>
+        </w:rPr>
+        <w:t xml:space="preserve"> of its current cell</w:t>
+      </w:r>
+      <w:r>
+        <w:rPr>
+          <w:sz w:val="28"/>
+          <w:szCs w:val="28"/>
+          <w:lang w:bidi="ar-EG"/>
+        </w:rPr>
+        <w:t xml:space="preserve"> </w:t>
+      </w:r>
+      <w:r>
+        <w:rPr>
+          <w:sz w:val="28"/>
+          <w:szCs w:val="28"/>
+          <w:lang w:bidi="ar-EG"/>
+        </w:rPr>
+        <w:t xml:space="preserve">until </w:t>
+      </w:r>
+      <w:r>
+        <w:rPr>
+          <w:sz w:val="28"/>
+          <w:szCs w:val="28"/>
+          <w:lang w:bidi="ar-EG"/>
+        </w:rPr>
+        <w:t>it finds</w:t>
+      </w:r>
+      <w:r>
+        <w:rPr>
+          <w:sz w:val="28"/>
+          <w:szCs w:val="28"/>
+          <w:lang w:bidi="ar-EG"/>
+        </w:rPr>
+        <w:t xml:space="preserve"> the least cost one then </w:t>
+      </w:r>
+      <w:r>
+        <w:rPr>
+          <w:sz w:val="28"/>
+          <w:szCs w:val="28"/>
+          <w:lang w:bidi="ar-EG"/>
+        </w:rPr>
+        <w:t>blocks</w:t>
+      </w:r>
+      <w:r>
+        <w:rPr>
+          <w:sz w:val="28"/>
+          <w:szCs w:val="28"/>
+          <w:lang w:bidi="ar-EG"/>
+        </w:rPr>
+        <w:t xml:space="preserve"> it and move </w:t>
+      </w:r>
+      <w:r>
+        <w:rPr>
+          <w:sz w:val="28"/>
+          <w:szCs w:val="28"/>
+          <w:lang w:bidi="ar-EG"/>
+        </w:rPr>
+        <w:t>towards</w:t>
+      </w:r>
+      <w:r>
+        <w:rPr>
+          <w:sz w:val="28"/>
+          <w:szCs w:val="28"/>
+          <w:lang w:bidi="ar-EG"/>
+        </w:rPr>
+        <w:t xml:space="preserve"> it</w:t>
+      </w:r>
+      <w:r>
+        <w:rPr>
+          <w:sz w:val="28"/>
+          <w:szCs w:val="28"/>
+          <w:lang w:bidi="ar-EG"/>
+        </w:rPr>
+        <w:t>,</w:t>
+      </w:r>
+      <w:r>
+        <w:rPr>
+          <w:sz w:val="28"/>
+          <w:szCs w:val="28"/>
+          <w:lang w:bidi="ar-EG"/>
+        </w:rPr>
+        <w:t xml:space="preserve"> when reaching it unblock</w:t>
+      </w:r>
+      <w:r>
+        <w:rPr>
+          <w:sz w:val="28"/>
+          <w:szCs w:val="28"/>
+          <w:lang w:bidi="ar-EG"/>
+        </w:rPr>
+        <w:t>s</w:t>
+      </w:r>
+      <w:r>
+        <w:rPr>
+          <w:sz w:val="28"/>
+          <w:szCs w:val="28"/>
+          <w:lang w:bidi="ar-EG"/>
+        </w:rPr>
+        <w:t xml:space="preserve"> the previous cell and start checking all neighbor cells again</w:t>
+      </w:r>
+      <w:r>
+        <w:rPr>
+          <w:sz w:val="28"/>
+          <w:szCs w:val="28"/>
+          <w:lang w:bidi="ar-EG"/>
+        </w:rPr>
+        <w:t>. This process is continuously repeated until the car reach the destination cell</w:t>
+      </w:r>
+      <w:r>
+        <w:rPr>
+          <w:sz w:val="28"/>
+          <w:szCs w:val="28"/>
+          <w:lang w:bidi="ar-EG"/>
+        </w:rPr>
+        <w:t>. When the car land successfully in the destination cell the car park and unblock</w:t>
+      </w:r>
+      <w:r>
+        <w:rPr>
+          <w:sz w:val="28"/>
+          <w:szCs w:val="28"/>
+          <w:lang w:bidi="ar-EG"/>
+        </w:rPr>
+        <w:t>s</w:t>
+      </w:r>
+      <w:r>
+        <w:rPr>
+          <w:sz w:val="28"/>
+          <w:szCs w:val="28"/>
+          <w:lang w:bidi="ar-EG"/>
+        </w:rPr>
+        <w:t xml:space="preserve"> the destination cell as now there is no running car in this cell. Many constrains w</w:t>
+      </w:r>
+      <w:r>
+        <w:rPr>
+          <w:sz w:val="28"/>
+          <w:szCs w:val="28"/>
+          <w:lang w:bidi="ar-EG"/>
+        </w:rPr>
+        <w:t>ere</w:t>
+      </w:r>
+      <w:r>
+        <w:rPr>
+          <w:sz w:val="28"/>
+          <w:szCs w:val="28"/>
+          <w:lang w:bidi="ar-EG"/>
+        </w:rPr>
+        <w:t xml:space="preserve"> added to the algorithm to grantee both car</w:t>
+      </w:r>
+      <w:r>
+        <w:rPr>
+          <w:sz w:val="28"/>
+          <w:szCs w:val="28"/>
+          <w:lang w:bidi="ar-EG"/>
+        </w:rPr>
+        <w:t>’s</w:t>
+      </w:r>
+      <w:r>
+        <w:rPr>
+          <w:sz w:val="28"/>
+          <w:szCs w:val="28"/>
+          <w:lang w:bidi="ar-EG"/>
+        </w:rPr>
+        <w:t xml:space="preserve"> and </w:t>
+      </w:r>
+      <w:r>
+        <w:rPr>
+          <w:sz w:val="28"/>
+          <w:szCs w:val="28"/>
+          <w:lang w:bidi="ar-EG"/>
+        </w:rPr>
+        <w:t>passenger’s</w:t>
+      </w:r>
+      <w:r>
+        <w:rPr>
+          <w:sz w:val="28"/>
+          <w:szCs w:val="28"/>
+          <w:lang w:bidi="ar-EG"/>
+        </w:rPr>
+        <w:t xml:space="preserve"> safety</w:t>
+      </w:r>
+      <w:r>
+        <w:rPr>
+          <w:sz w:val="28"/>
+          <w:szCs w:val="28"/>
+          <w:lang w:bidi="ar-EG"/>
+        </w:rPr>
+        <w:t xml:space="preserve">. The car keeps checking for its fuel to grantee that there will be enough fuel to reach its destination and avoid any fuel shortage. There is an emergency landing system that can by activated either by the passengers in emergency cases or automatically if the system detects any need for that. The system </w:t>
+      </w:r>
+      <w:r>
+        <w:rPr>
+          <w:sz w:val="28"/>
+          <w:szCs w:val="28"/>
+          <w:lang w:bidi="ar-EG"/>
+        </w:rPr>
+        <w:t>checks</w:t>
+      </w:r>
+      <w:r>
+        <w:rPr>
+          <w:sz w:val="28"/>
+          <w:szCs w:val="28"/>
+          <w:lang w:bidi="ar-EG"/>
+        </w:rPr>
+        <w:t xml:space="preserve"> th</w:t>
+      </w:r>
+      <w:r>
+        <w:rPr>
+          <w:sz w:val="28"/>
+          <w:szCs w:val="28"/>
+          <w:lang w:bidi="ar-EG"/>
+        </w:rPr>
+        <w:t xml:space="preserve">e remaining fuel if it’s not enough to continue the journey safely the system activates the emergency landing </w:t>
+      </w:r>
+      <w:r>
+        <w:rPr>
+          <w:sz w:val="28"/>
+          <w:szCs w:val="28"/>
+          <w:lang w:bidi="ar-EG"/>
+        </w:rPr>
+        <w:t>protocol</w:t>
+      </w:r>
+      <w:r>
+        <w:rPr>
+          <w:sz w:val="28"/>
+          <w:szCs w:val="28"/>
+          <w:lang w:bidi="ar-EG"/>
+        </w:rPr>
+        <w:t xml:space="preserve"> so that the </w:t>
+      </w:r>
+      <w:r>
+        <w:rPr>
+          <w:sz w:val="28"/>
+          <w:szCs w:val="28"/>
+          <w:lang w:bidi="ar-EG"/>
+        </w:rPr>
+        <w:t>emergency landing team</w:t>
+      </w:r>
+      <w:r>
+        <w:rPr>
+          <w:sz w:val="28"/>
+          <w:szCs w:val="28"/>
+          <w:lang w:bidi="ar-EG"/>
+        </w:rPr>
+        <w:t xml:space="preserve"> can refill the fuel tank and</w:t>
+      </w:r>
+      <w:r>
+        <w:rPr>
+          <w:sz w:val="28"/>
+          <w:szCs w:val="28"/>
+          <w:lang w:bidi="ar-EG"/>
+        </w:rPr>
+        <w:t xml:space="preserve"> let the car</w:t>
+      </w:r>
+      <w:r>
+        <w:rPr>
+          <w:sz w:val="28"/>
+          <w:szCs w:val="28"/>
+          <w:lang w:bidi="ar-EG"/>
+        </w:rPr>
+        <w:t xml:space="preserve"> continue </w:t>
+      </w:r>
+      <w:r>
+        <w:rPr>
+          <w:sz w:val="28"/>
+          <w:szCs w:val="28"/>
+          <w:lang w:bidi="ar-EG"/>
+        </w:rPr>
+        <w:t>its</w:t>
+      </w:r>
+      <w:r>
+        <w:rPr>
+          <w:sz w:val="28"/>
+          <w:szCs w:val="28"/>
+          <w:lang w:bidi="ar-EG"/>
+        </w:rPr>
+        <w:t xml:space="preserve"> journey. </w:t>
+      </w:r>
+      <w:r>
+        <w:rPr>
+          <w:sz w:val="28"/>
+          <w:szCs w:val="28"/>
+          <w:lang w:bidi="ar-EG"/>
+        </w:rPr>
+        <w:t>The</w:t>
+      </w:r>
+      <w:r>
+        <w:rPr>
+          <w:sz w:val="28"/>
+          <w:szCs w:val="28"/>
+          <w:lang w:bidi="ar-EG"/>
+        </w:rPr>
+        <w:t xml:space="preserve"> system keeps checking for the car</w:t>
+      </w:r>
+      <w:r>
+        <w:rPr>
+          <w:sz w:val="28"/>
+          <w:szCs w:val="28"/>
+          <w:lang w:bidi="ar-EG"/>
+        </w:rPr>
+        <w:t>’s</w:t>
+      </w:r>
+      <w:r>
+        <w:rPr>
+          <w:sz w:val="28"/>
+          <w:szCs w:val="28"/>
+          <w:lang w:bidi="ar-EG"/>
+        </w:rPr>
+        <w:t xml:space="preserve"> hardware if it detects </w:t>
+      </w:r>
+      <w:r>
+        <w:rPr>
+          <w:sz w:val="28"/>
+          <w:szCs w:val="28"/>
+          <w:lang w:bidi="ar-EG"/>
+        </w:rPr>
+        <w:t>any</w:t>
+      </w:r>
+      <w:r>
+        <w:rPr>
+          <w:sz w:val="28"/>
+          <w:szCs w:val="28"/>
+          <w:lang w:bidi="ar-EG"/>
+        </w:rPr>
+        <w:t xml:space="preserve"> problem with it immediately</w:t>
+      </w:r>
+      <w:r>
+        <w:rPr>
+          <w:sz w:val="28"/>
+          <w:szCs w:val="28"/>
+          <w:lang w:bidi="ar-EG"/>
+        </w:rPr>
+        <w:t xml:space="preserve"> activates</w:t>
+      </w:r>
+      <w:r>
+        <w:rPr>
+          <w:sz w:val="28"/>
+          <w:szCs w:val="28"/>
+          <w:lang w:bidi="ar-EG"/>
+        </w:rPr>
+        <w:t xml:space="preserve"> the emergency landing </w:t>
+      </w:r>
+      <w:r>
+        <w:rPr>
+          <w:sz w:val="28"/>
+          <w:szCs w:val="28"/>
+          <w:lang w:bidi="ar-EG"/>
+        </w:rPr>
+        <w:t>protocol</w:t>
+      </w:r>
+      <w:r>
+        <w:rPr>
+          <w:sz w:val="28"/>
+          <w:szCs w:val="28"/>
+          <w:lang w:bidi="ar-EG"/>
+        </w:rPr>
+        <w:t xml:space="preserve">. When the emergency landing </w:t>
+      </w:r>
+      <w:r>
+        <w:rPr>
+          <w:sz w:val="28"/>
+          <w:szCs w:val="28"/>
+          <w:lang w:bidi="ar-EG"/>
+        </w:rPr>
+        <w:t>protocol</w:t>
+      </w:r>
+      <w:r>
+        <w:rPr>
+          <w:sz w:val="28"/>
+          <w:szCs w:val="28"/>
+          <w:lang w:bidi="ar-EG"/>
+        </w:rPr>
+        <w:t xml:space="preserve"> </w:t>
+      </w:r>
+      <w:r>
+        <w:rPr>
+          <w:sz w:val="28"/>
+          <w:szCs w:val="28"/>
+          <w:lang w:bidi="ar-EG"/>
+        </w:rPr>
+        <w:t>is activated the car block</w:t>
+      </w:r>
+      <w:r>
+        <w:rPr>
+          <w:sz w:val="28"/>
+          <w:szCs w:val="28"/>
+          <w:lang w:bidi="ar-EG"/>
+        </w:rPr>
+        <w:t>s</w:t>
+      </w:r>
+      <w:r>
+        <w:rPr>
+          <w:sz w:val="28"/>
+          <w:szCs w:val="28"/>
+          <w:lang w:bidi="ar-EG"/>
+        </w:rPr>
+        <w:t xml:space="preserve"> all cells </w:t>
+      </w:r>
+      <w:r>
+        <w:rPr>
+          <w:sz w:val="28"/>
+          <w:szCs w:val="28"/>
+          <w:lang w:bidi="ar-EG"/>
+        </w:rPr>
+        <w:t>needed</w:t>
+      </w:r>
+      <w:r>
+        <w:rPr>
+          <w:sz w:val="28"/>
+          <w:szCs w:val="28"/>
+          <w:lang w:bidi="ar-EG"/>
+        </w:rPr>
+        <w:t xml:space="preserve"> in its shortest landing path. If any cell is blocked due to</w:t>
+      </w:r>
+      <w:r>
+        <w:rPr>
+          <w:sz w:val="28"/>
+          <w:szCs w:val="28"/>
+          <w:lang w:bidi="ar-EG"/>
+        </w:rPr>
+        <w:t xml:space="preserve"> the </w:t>
+      </w:r>
+      <w:r>
+        <w:rPr>
+          <w:sz w:val="28"/>
+          <w:szCs w:val="28"/>
+          <w:lang w:bidi="ar-EG"/>
+        </w:rPr>
+        <w:t xml:space="preserve">presence of a car on it the system notifies all cars in those cells to increase their </w:t>
+      </w:r>
+      <w:r>
+        <w:rPr>
+          <w:sz w:val="28"/>
+          <w:szCs w:val="28"/>
+          <w:lang w:bidi="ar-EG"/>
+        </w:rPr>
+        <w:t>speed,</w:t>
+      </w:r>
+      <w:r>
+        <w:rPr>
+          <w:sz w:val="28"/>
+          <w:szCs w:val="28"/>
+          <w:lang w:bidi="ar-EG"/>
+        </w:rPr>
+        <w:t xml:space="preserve"> then after they pass the cells are </w:t>
+      </w:r>
+      <w:r>
+        <w:rPr>
+          <w:sz w:val="28"/>
+          <w:szCs w:val="28"/>
+          <w:lang w:bidi="ar-EG"/>
+        </w:rPr>
+        <w:t>automatically</w:t>
+      </w:r>
+      <w:r>
+        <w:rPr>
+          <w:sz w:val="28"/>
+          <w:szCs w:val="28"/>
+          <w:lang w:bidi="ar-EG"/>
+        </w:rPr>
+        <w:t xml:space="preserve"> blocked to secure the safe landing as soon as possible</w:t>
+      </w:r>
+      <w:r>
+        <w:rPr>
+          <w:sz w:val="28"/>
+          <w:szCs w:val="28"/>
+          <w:lang w:bidi="ar-EG"/>
+        </w:rPr>
+        <w:t xml:space="preserve">. When </w:t>
+      </w:r>
+      <w:r>
+        <w:rPr>
+          <w:sz w:val="28"/>
+          <w:szCs w:val="28"/>
+          <w:lang w:bidi="ar-EG"/>
+        </w:rPr>
+        <w:t xml:space="preserve">the </w:t>
+      </w:r>
+      <w:r>
+        <w:rPr>
+          <w:sz w:val="28"/>
+          <w:szCs w:val="28"/>
+          <w:lang w:bidi="ar-EG"/>
+        </w:rPr>
+        <w:t>car</w:t>
+      </w:r>
+      <w:r>
+        <w:rPr>
+          <w:sz w:val="28"/>
+          <w:szCs w:val="28"/>
+          <w:lang w:bidi="ar-EG"/>
+        </w:rPr>
+        <w:t xml:space="preserve"> </w:t>
+      </w:r>
+      <w:r>
+        <w:rPr>
+          <w:sz w:val="28"/>
+          <w:szCs w:val="28"/>
+          <w:lang w:bidi="ar-EG"/>
+        </w:rPr>
+        <w:t>pass</w:t>
+      </w:r>
+      <w:r>
+        <w:rPr>
+          <w:sz w:val="28"/>
+          <w:szCs w:val="28"/>
+          <w:lang w:bidi="ar-EG"/>
+        </w:rPr>
+        <w:t xml:space="preserve"> </w:t>
+      </w:r>
+      <w:r>
+        <w:rPr>
+          <w:sz w:val="28"/>
+          <w:szCs w:val="28"/>
+          <w:lang w:bidi="ar-EG"/>
+        </w:rPr>
+        <w:t>any</w:t>
+      </w:r>
+      <w:r>
+        <w:rPr>
+          <w:sz w:val="28"/>
+          <w:szCs w:val="28"/>
+          <w:lang w:bidi="ar-EG"/>
+        </w:rPr>
+        <w:t xml:space="preserve"> of</w:t>
+      </w:r>
+      <w:r>
+        <w:rPr>
+          <w:sz w:val="28"/>
+          <w:szCs w:val="28"/>
+          <w:lang w:bidi="ar-EG"/>
+        </w:rPr>
+        <w:t xml:space="preserve"> the</w:t>
+      </w:r>
+      <w:r>
+        <w:rPr>
+          <w:sz w:val="28"/>
+          <w:szCs w:val="28"/>
+          <w:lang w:bidi="ar-EG"/>
+        </w:rPr>
+        <w:t xml:space="preserve"> cell</w:t>
+      </w:r>
+      <w:r>
+        <w:rPr>
+          <w:sz w:val="28"/>
+          <w:szCs w:val="28"/>
+          <w:lang w:bidi="ar-EG"/>
+        </w:rPr>
+        <w:t xml:space="preserve">s needed for </w:t>
+      </w:r>
+      <w:r>
+        <w:rPr>
+          <w:sz w:val="28"/>
+          <w:szCs w:val="28"/>
+          <w:lang w:bidi="ar-EG"/>
+        </w:rPr>
+        <w:t>emergency landing</w:t>
+      </w:r>
+      <w:r>
+        <w:rPr>
+          <w:sz w:val="28"/>
+          <w:szCs w:val="28"/>
+          <w:lang w:bidi="ar-EG"/>
+        </w:rPr>
+        <w:t xml:space="preserve"> </w:t>
+      </w:r>
+      <w:r>
+        <w:rPr>
+          <w:sz w:val="28"/>
+          <w:szCs w:val="28"/>
+          <w:lang w:bidi="ar-EG"/>
+        </w:rPr>
+        <w:t>automatically</w:t>
+      </w:r>
+      <w:r>
+        <w:rPr>
+          <w:sz w:val="28"/>
+          <w:szCs w:val="28"/>
+          <w:lang w:bidi="ar-EG"/>
+        </w:rPr>
+        <w:t xml:space="preserve"> this cell is</w:t>
+      </w:r>
+      <w:r>
+        <w:rPr>
+          <w:sz w:val="28"/>
+          <w:szCs w:val="28"/>
+          <w:lang w:bidi="ar-EG"/>
+        </w:rPr>
+        <w:t xml:space="preserve"> </w:t>
+      </w:r>
+      <w:r>
+        <w:rPr>
+          <w:sz w:val="28"/>
+          <w:szCs w:val="28"/>
+          <w:lang w:bidi="ar-EG"/>
+        </w:rPr>
+        <w:t>unblock</w:t>
+      </w:r>
+      <w:r>
+        <w:rPr>
+          <w:sz w:val="28"/>
+          <w:szCs w:val="28"/>
+          <w:lang w:bidi="ar-EG"/>
+        </w:rPr>
+        <w:t>ed</w:t>
+      </w:r>
+      <w:r>
+        <w:rPr>
+          <w:sz w:val="28"/>
+          <w:szCs w:val="28"/>
+          <w:lang w:bidi="ar-EG"/>
+        </w:rPr>
+        <w:t xml:space="preserve"> until it </w:t>
+      </w:r>
+      <w:r>
+        <w:rPr>
+          <w:sz w:val="28"/>
+          <w:szCs w:val="28"/>
+          <w:lang w:bidi="ar-EG"/>
+        </w:rPr>
+        <w:t>reaches</w:t>
+      </w:r>
+      <w:r>
+        <w:rPr>
+          <w:sz w:val="28"/>
+          <w:szCs w:val="28"/>
+          <w:lang w:bidi="ar-EG"/>
+        </w:rPr>
+        <w:t xml:space="preserve"> ground cell it </w:t>
+      </w:r>
+      <w:r>
+        <w:rPr>
+          <w:sz w:val="28"/>
+          <w:szCs w:val="28"/>
+          <w:lang w:bidi="ar-EG"/>
+        </w:rPr>
+        <w:t>parks</w:t>
+      </w:r>
+      <w:r>
+        <w:rPr>
+          <w:sz w:val="28"/>
+          <w:szCs w:val="28"/>
+          <w:lang w:bidi="ar-EG"/>
+        </w:rPr>
+        <w:t xml:space="preserve"> safely and unblock the ground cell as there is no running car on it</w:t>
+      </w:r>
+      <w:r>
+        <w:rPr>
+          <w:sz w:val="28"/>
+          <w:szCs w:val="28"/>
+          <w:lang w:bidi="ar-EG"/>
+        </w:rPr>
+        <w:t xml:space="preserve">. The system notifies the </w:t>
+      </w:r>
+      <w:r>
+        <w:rPr>
+          <w:sz w:val="28"/>
+          <w:szCs w:val="28"/>
+          <w:lang w:bidi="ar-EG"/>
+        </w:rPr>
+        <w:t>flying car</w:t>
+      </w:r>
+      <w:r>
+        <w:rPr>
+          <w:sz w:val="28"/>
+          <w:szCs w:val="28"/>
+          <w:lang w:bidi="ar-EG"/>
+        </w:rPr>
+        <w:t>s</w:t>
+      </w:r>
+      <w:r>
+        <w:rPr>
+          <w:sz w:val="28"/>
+          <w:szCs w:val="28"/>
+          <w:lang w:bidi="ar-EG"/>
+        </w:rPr>
+        <w:t xml:space="preserve"> emergency team with the exact cell of the emergency landing car and with the reason why the emergency landing is </w:t>
+      </w:r>
+      <w:r>
+        <w:rPr>
+          <w:sz w:val="28"/>
+          <w:szCs w:val="28"/>
+          <w:lang w:bidi="ar-EG"/>
+        </w:rPr>
+        <w:lastRenderedPageBreak/>
+        <w:t>activated so that the team can deal with the problem. After the problem is fixed the car can rejoin the system again an</w:t>
+      </w:r>
+      <w:r>
+        <w:rPr>
+          <w:sz w:val="28"/>
+          <w:szCs w:val="28"/>
+          <w:lang w:bidi="ar-EG"/>
+        </w:rPr>
+        <w:t>d</w:t>
+      </w:r>
+      <w:r>
+        <w:rPr>
+          <w:sz w:val="28"/>
+          <w:szCs w:val="28"/>
+          <w:lang w:bidi="ar-EG"/>
+        </w:rPr>
+        <w:t xml:space="preserve"> continue to its destination cell.</w:t>
+      </w:r>
+    </w:p>
+    <w:p>
+      <w:pPr>
+        <w:rPr>
+          <w:sz w:val="28"/>
+          <w:szCs w:val="28"/>
+          <w:lang w:bidi="ar-EG"/>
+        </w:rPr>
+      </w:pPr>
+    </w:p>
+    <w:p>
+      <w:pPr>
+        <w:rPr>
+          <w:b/>
+          <w:bCs/>
+          <w:sz w:val="28"/>
+          <w:szCs w:val="28"/>
+          <w:lang w:bidi="ar-EG"/>
+        </w:rPr>
+      </w:pPr>
+      <w:r>
+        <w:rPr>
+          <w:b/>
+          <w:bCs/>
+          <w:sz w:val="28"/>
+          <w:szCs w:val="28"/>
+          <w:lang w:bidi="ar-EG"/>
+        </w:rPr>
+        <w:t>3.</w:t>
+      </w:r>
+      <w:r>
+        <w:rPr>
+          <w:b/>
+          <w:bCs/>
+          <w:sz w:val="28"/>
+          <w:szCs w:val="28"/>
+          <w:lang w:bidi="ar-EG"/>
+        </w:rPr>
+        <w:t>3</w:t>
+      </w:r>
+      <w:r>
+        <w:rPr>
+          <w:b/>
+          <w:bCs/>
+          <w:sz w:val="28"/>
+          <w:szCs w:val="28"/>
+          <w:lang w:bidi="ar-EG"/>
+        </w:rPr>
+        <w:t xml:space="preserve"> </w:t>
+      </w:r>
+      <w:r>
+        <w:rPr>
+          <w:b/>
+          <w:bCs/>
+          <w:sz w:val="28"/>
+          <w:szCs w:val="28"/>
+          <w:lang w:bidi="ar-EG"/>
+        </w:rPr>
+        <w:t>J</w:t>
+      </w:r>
+      <w:r>
+        <w:rPr>
+          <w:b/>
+          <w:bCs/>
+          <w:sz w:val="28"/>
+          <w:szCs w:val="28"/>
+          <w:lang w:bidi="ar-EG"/>
+        </w:rPr>
+        <w:t>ava implementation</w:t>
+      </w:r>
+    </w:p>
+    <w:p>
+      <w:pPr>
+        <w:rPr>
+          <w:sz w:val="28"/>
+          <w:szCs w:val="28"/>
+          <w:lang w:bidi="ar-EG"/>
+        </w:rPr>
+      </w:pPr>
+      <w:r>
+        <w:rPr>
+          <w:sz w:val="28"/>
+          <w:szCs w:val="28"/>
+          <w:lang w:bidi="ar-EG"/>
+        </w:rPr>
+        <w:t>A simulation of the system is implemented in java</w:t>
+      </w:r>
+      <w:r>
+        <w:rPr>
+          <w:sz w:val="28"/>
+          <w:szCs w:val="28"/>
+          <w:lang w:bidi="ar-EG"/>
+        </w:rPr>
+        <w:t>.</w:t>
+      </w:r>
+      <w:r>
+        <w:rPr>
+          <w:sz w:val="28"/>
+          <w:szCs w:val="28"/>
+          <w:lang w:bidi="ar-EG"/>
+        </w:rPr>
+        <w:t xml:space="preserve"> After the program is run a text file is loaded to the system containing information about all cars</w:t>
+      </w:r>
+      <w:r>
+        <w:rPr>
+          <w:sz w:val="28"/>
+          <w:szCs w:val="28"/>
+          <w:lang w:bidi="ar-EG"/>
+        </w:rPr>
+        <w:t>. The first line contains number of cars</w:t>
+      </w:r>
+      <w:r>
+        <w:rPr>
+          <w:sz w:val="28"/>
+          <w:szCs w:val="28"/>
+          <w:lang w:bidi="ar-EG"/>
+        </w:rPr>
+        <w:t xml:space="preserve"> that should be loaded</w:t>
+      </w:r>
+      <w:r>
+        <w:rPr>
+          <w:sz w:val="28"/>
+          <w:szCs w:val="28"/>
+          <w:lang w:bidi="ar-EG"/>
+        </w:rPr>
+        <w:t xml:space="preserve"> and city dimensions</w:t>
+      </w:r>
+      <w:r>
+        <w:rPr>
+          <w:sz w:val="28"/>
+          <w:szCs w:val="28"/>
+          <w:lang w:bidi="ar-EG"/>
+        </w:rPr>
+        <w:t>,</w:t>
+      </w:r>
+      <w:r>
+        <w:rPr>
+          <w:sz w:val="28"/>
+          <w:szCs w:val="28"/>
+          <w:lang w:bidi="ar-EG"/>
+        </w:rPr>
+        <w:t xml:space="preserve"> then</w:t>
+      </w:r>
+      <w:r>
+        <w:rPr>
+          <w:sz w:val="28"/>
+          <w:szCs w:val="28"/>
+          <w:lang w:bidi="ar-EG"/>
+        </w:rPr>
+        <w:t xml:space="preserve"> each line contains</w:t>
+      </w:r>
+      <w:r>
+        <w:rPr>
+          <w:sz w:val="28"/>
+          <w:szCs w:val="28"/>
+          <w:lang w:bidi="ar-EG"/>
+        </w:rPr>
+        <w:t xml:space="preserve"> </w:t>
+      </w:r>
+      <w:r>
+        <w:rPr>
+          <w:sz w:val="28"/>
+          <w:szCs w:val="28"/>
+          <w:lang w:bidi="ar-EG"/>
+        </w:rPr>
+        <w:t xml:space="preserve">starting </w:t>
+      </w:r>
+      <w:r>
+        <w:rPr>
+          <w:sz w:val="28"/>
+          <w:szCs w:val="28"/>
+          <w:lang w:bidi="ar-EG"/>
+        </w:rPr>
+        <w:t>cell, destination</w:t>
+      </w:r>
+      <w:r>
+        <w:rPr>
+          <w:sz w:val="28"/>
+          <w:szCs w:val="28"/>
+          <w:lang w:bidi="ar-EG"/>
+        </w:rPr>
+        <w:t xml:space="preserve"> cell and fuel tank of </w:t>
+      </w:r>
+      <w:r>
+        <w:rPr>
+          <w:sz w:val="28"/>
+          <w:szCs w:val="28"/>
+          <w:lang w:bidi="ar-EG"/>
+        </w:rPr>
+        <w:t>each</w:t>
+      </w:r>
+      <w:r>
+        <w:rPr>
+          <w:sz w:val="28"/>
+          <w:szCs w:val="28"/>
+          <w:lang w:bidi="ar-EG"/>
+        </w:rPr>
+        <w:t xml:space="preserve"> car.</w:t>
+      </w:r>
+      <w:r>
+        <w:rPr>
+          <w:sz w:val="28"/>
+          <w:szCs w:val="28"/>
+          <w:lang w:bidi="ar-EG"/>
+        </w:rPr>
+        <w:t xml:space="preserve"> After all information is loaded cars are created then run. </w:t>
+      </w:r>
+      <w:r>
+        <w:rPr>
+          <w:sz w:val="28"/>
+          <w:szCs w:val="28"/>
+          <w:lang w:bidi="ar-EG"/>
+        </w:rPr>
+        <w:t>Cars are represented as an object. Each car run on a separated thread so that the simulation happens simultaneously. Each car has its own ID and contains fuel tank object. In the fuel tank object, you can decrement the fuel tank or check for the remaining fuel.</w:t>
+      </w:r>
+      <w:r>
+        <w:rPr>
+          <w:sz w:val="28"/>
+          <w:szCs w:val="28"/>
+          <w:lang w:bidi="ar-EG"/>
+        </w:rPr>
+        <w:t xml:space="preserve"> Each car has space object where the cells are stored with their</w:t>
+      </w:r>
+      <w:r>
+        <w:rPr>
+          <w:sz w:val="28"/>
+          <w:szCs w:val="28"/>
+          <w:lang w:bidi="ar-EG"/>
+        </w:rPr>
+        <w:t xml:space="preserve"> cost</w:t>
+      </w:r>
+      <w:r>
+        <w:rPr>
+          <w:sz w:val="28"/>
+          <w:szCs w:val="28"/>
+          <w:lang w:bidi="ar-EG"/>
+        </w:rPr>
+        <w:t xml:space="preserve"> information</w:t>
+      </w:r>
+      <w:r>
+        <w:rPr>
+          <w:sz w:val="28"/>
+          <w:szCs w:val="28"/>
+          <w:lang w:bidi="ar-EG"/>
+        </w:rPr>
+        <w:t xml:space="preserve"> relative to the starting cell and goal cell</w:t>
+      </w:r>
+      <w:r>
+        <w:rPr>
+          <w:sz w:val="28"/>
+          <w:szCs w:val="28"/>
+          <w:lang w:bidi="ar-EG"/>
+        </w:rPr>
+        <w:t>. The space object contains HashMap</w:t>
+      </w:r>
+      <w:r>
+        <w:rPr>
+          <w:sz w:val="28"/>
+          <w:szCs w:val="28"/>
+          <w:lang w:bidi="ar-EG"/>
+        </w:rPr>
+        <w:t xml:space="preserve"> to map each cell to its information. The cell is represented as an object where the x, y and z dimensions of the cell are stored</w:t>
+      </w:r>
+      <w:r>
+        <w:rPr>
+          <w:sz w:val="28"/>
+          <w:szCs w:val="28"/>
+          <w:lang w:bidi="ar-EG"/>
+        </w:rPr>
+        <w:t>.</w:t>
+      </w:r>
+      <w:r>
+        <w:rPr>
+          <w:sz w:val="28"/>
+          <w:szCs w:val="28"/>
+          <w:lang w:bidi="ar-EG"/>
+        </w:rPr>
+        <w:t xml:space="preserve"> All cars have access to two volatile objects Map and report. The map object helps the car to know whether any of its neighbor cells are blocked, Also the car can check for any cell whether it’s inside the city or not.</w:t>
+      </w:r>
+      <w:r>
+        <w:rPr>
+          <w:sz w:val="28"/>
+          <w:szCs w:val="28"/>
+          <w:lang w:bidi="ar-EG"/>
+        </w:rPr>
+        <w:t xml:space="preserve"> The report object is where the car </w:t>
+      </w:r>
+      <w:r>
+        <w:rPr>
+          <w:sz w:val="28"/>
+          <w:szCs w:val="28"/>
+          <w:lang w:bidi="ar-EG"/>
+        </w:rPr>
+        <w:t xml:space="preserve">logs any action happens in the journey so that at the end of the journey there is a detailed report of every action the car did during its journey </w:t>
+      </w:r>
+      <w:r>
+        <w:rPr>
+          <w:sz w:val="28"/>
+          <w:szCs w:val="28"/>
+          <w:lang w:bidi="ar-EG"/>
+        </w:rPr>
+        <w:t>like moving from a cell to another cell, activating it</w:t>
+      </w:r>
+      <w:r>
+        <w:rPr>
+          <w:sz w:val="28"/>
+          <w:szCs w:val="28"/>
+          <w:lang w:bidi="ar-EG"/>
+        </w:rPr>
+        <w:t xml:space="preserve">s </w:t>
+      </w:r>
+      <w:r>
+        <w:rPr>
+          <w:sz w:val="28"/>
+          <w:szCs w:val="28"/>
+          <w:lang w:bidi="ar-EG"/>
+        </w:rPr>
+        <w:t>emergency landing</w:t>
+      </w:r>
+      <w:r>
+        <w:rPr>
+          <w:sz w:val="28"/>
+          <w:szCs w:val="28"/>
+          <w:lang w:bidi="ar-EG"/>
+        </w:rPr>
+        <w:t xml:space="preserve"> protocol</w:t>
+      </w:r>
+      <w:r>
+        <w:rPr>
+          <w:sz w:val="28"/>
+          <w:szCs w:val="28"/>
+          <w:lang w:bidi="ar-EG"/>
+        </w:rPr>
+        <w:t xml:space="preserve"> </w:t>
+      </w:r>
+      <w:r>
+        <w:rPr>
+          <w:sz w:val="28"/>
+          <w:szCs w:val="28"/>
+          <w:lang w:bidi="ar-EG"/>
+        </w:rPr>
+        <w:t>or</w:t>
+      </w:r>
+      <w:r>
+        <w:rPr>
+          <w:sz w:val="28"/>
+          <w:szCs w:val="28"/>
+          <w:lang w:bidi="ar-EG"/>
+        </w:rPr>
+        <w:t xml:space="preserve"> </w:t>
+      </w:r>
+      <w:r>
+        <w:rPr>
+          <w:sz w:val="28"/>
+          <w:szCs w:val="28"/>
+          <w:lang w:bidi="ar-EG"/>
+        </w:rPr>
+        <w:t>r</w:t>
+      </w:r>
+      <w:r>
+        <w:rPr>
+          <w:sz w:val="28"/>
+          <w:szCs w:val="28"/>
+          <w:lang w:bidi="ar-EG"/>
+        </w:rPr>
+        <w:t>e</w:t>
+      </w:r>
+      <w:r>
+        <w:rPr>
+          <w:sz w:val="28"/>
+          <w:szCs w:val="28"/>
+          <w:lang w:bidi="ar-EG"/>
+        </w:rPr>
+        <w:t>-</w:t>
+      </w:r>
+      <w:r>
+        <w:rPr>
+          <w:sz w:val="28"/>
+          <w:szCs w:val="28"/>
+          <w:lang w:bidi="ar-EG"/>
+        </w:rPr>
+        <w:t>plan</w:t>
+      </w:r>
+      <w:r>
+        <w:rPr>
+          <w:sz w:val="28"/>
+          <w:szCs w:val="28"/>
+          <w:lang w:bidi="ar-EG"/>
+        </w:rPr>
+        <w:t>e</w:t>
+      </w:r>
+      <w:r>
+        <w:rPr>
+          <w:sz w:val="28"/>
+          <w:szCs w:val="28"/>
+          <w:lang w:bidi="ar-EG"/>
+        </w:rPr>
+        <w:t xml:space="preserve"> </w:t>
+      </w:r>
+      <w:r>
+        <w:rPr>
+          <w:sz w:val="28"/>
+          <w:szCs w:val="28"/>
+          <w:lang w:bidi="ar-EG"/>
+        </w:rPr>
+        <w:t>its path because all its neighbor cells are blocked</w:t>
+      </w:r>
+      <w:r>
+        <w:rPr>
+          <w:sz w:val="28"/>
+          <w:szCs w:val="28"/>
+          <w:lang w:bidi="ar-EG"/>
+        </w:rPr>
+        <w:t>. While the system is running you can add any car to the system by using the console.</w:t>
+      </w:r>
+      <w:r>
+        <w:rPr>
+          <w:sz w:val="28"/>
+          <w:szCs w:val="28"/>
+          <w:lang w:bidi="ar-EG"/>
+        </w:rPr>
+        <w:t xml:space="preserve"> When a car</w:t>
+      </w:r>
+      <w:r>
+        <w:rPr>
+          <w:sz w:val="28"/>
+          <w:szCs w:val="28"/>
+          <w:lang w:bidi="ar-EG"/>
+        </w:rPr>
+        <w:t xml:space="preserve">s’ </w:t>
+      </w:r>
+      <w:r>
+        <w:rPr>
+          <w:sz w:val="28"/>
+          <w:szCs w:val="28"/>
+          <w:lang w:bidi="ar-EG"/>
+        </w:rPr>
+        <w:t>thread is run the car call</w:t>
+      </w:r>
+      <w:r>
+        <w:rPr>
+          <w:sz w:val="28"/>
+          <w:szCs w:val="28"/>
+          <w:lang w:bidi="ar-EG"/>
+        </w:rPr>
+        <w:t>s</w:t>
+      </w:r>
+      <w:r>
+        <w:rPr>
+          <w:sz w:val="28"/>
+          <w:szCs w:val="28"/>
+          <w:lang w:bidi="ar-EG"/>
+        </w:rPr>
+        <w:t xml:space="preserve"> a method called find path in this method the car starts to find its next cell then move to it and </w:t>
+      </w:r>
+      <w:r>
+        <w:rPr>
+          <w:sz w:val="28"/>
+          <w:szCs w:val="28"/>
+          <w:lang w:bidi="ar-EG"/>
+        </w:rPr>
+        <w:t>start searching</w:t>
+      </w:r>
+      <w:r>
+        <w:rPr>
+          <w:sz w:val="28"/>
+          <w:szCs w:val="28"/>
+          <w:lang w:bidi="ar-EG"/>
+        </w:rPr>
+        <w:t xml:space="preserve"> again for the next cell until the car reach the final cell. If any problem occurred during the run of this method the method notifies another method to solve the problem.</w:t>
+      </w:r>
+      <w:r>
+        <w:rPr>
+          <w:sz w:val="28"/>
+          <w:szCs w:val="28"/>
+          <w:lang w:bidi="ar-EG"/>
+        </w:rPr>
+        <w:t xml:space="preserve"> The car uses D* lite algorithm to find the next cell it should move to. The D*lite algorithm choses the next cell based on the heuristic cost function. The function </w:t>
+      </w:r>
+      <w:r>
+        <w:rPr>
+          <w:sz w:val="28"/>
+          <w:szCs w:val="28"/>
+          <w:lang w:bidi="ar-EG"/>
+        </w:rPr>
+        <w:t>consists</w:t>
+      </w:r>
+      <w:r>
+        <w:rPr>
+          <w:sz w:val="28"/>
+          <w:szCs w:val="28"/>
+          <w:lang w:bidi="ar-EG"/>
+        </w:rPr>
+        <w:t xml:space="preserve"> of the summation</w:t>
+      </w:r>
+      <w:r>
+        <w:rPr>
+          <w:sz w:val="28"/>
+          <w:szCs w:val="28"/>
+          <w:lang w:bidi="ar-EG"/>
+        </w:rPr>
+        <w:t xml:space="preserve"> of the cost to move from the current cell to this neighbor cell and the cost to move from this neighbor cell to the </w:t>
+      </w:r>
+      <w:r>
+        <w:rPr>
+          <w:sz w:val="28"/>
+          <w:szCs w:val="28"/>
+          <w:lang w:bidi="ar-EG"/>
+        </w:rPr>
+        <w:t>destination</w:t>
+      </w:r>
+      <w:r>
+        <w:rPr>
+          <w:sz w:val="28"/>
+          <w:szCs w:val="28"/>
+          <w:lang w:bidi="ar-EG"/>
+        </w:rPr>
+        <w:t xml:space="preserve"> cell.</w:t>
+      </w:r>
+      <w:r>
+        <w:rPr>
+          <w:sz w:val="28"/>
+          <w:szCs w:val="28"/>
+          <w:lang w:bidi="ar-EG"/>
+        </w:rPr>
+        <w:t xml:space="preserve"> </w:t>
+      </w:r>
+      <w:r>
+        <w:rPr>
+          <w:sz w:val="28"/>
+          <w:szCs w:val="28"/>
+          <w:lang w:bidi="ar-EG"/>
+        </w:rPr>
+        <w:t>The system has no GUI as there will be another simulation with a simulation software.</w:t>
+      </w:r>
+    </w:p>
+    <w:p>
+      <w:pPr>
+        <w:rPr>
+          <w:b/>
+          <w:bCs/>
+          <w:sz w:val="28"/>
+          <w:szCs w:val="28"/>
+          <w:lang w:bidi="ar-EG"/>
+        </w:rPr>
+      </w:pPr>
+    </w:p>
+    <w:p>
+      <w:pPr>
+        <w:rPr>
+          <w:b/>
+          <w:bCs/>
+          <w:sz w:val="28"/>
+          <w:szCs w:val="28"/>
+          <w:lang w:bidi="ar-EG"/>
+        </w:rPr>
+      </w:pPr>
+      <w:r>
+        <w:rPr>
+          <w:b/>
+          <w:bCs/>
+          <w:sz w:val="28"/>
+          <w:szCs w:val="28"/>
+          <w:lang w:bidi="ar-EG"/>
+        </w:rPr>
+        <w:t>3.</w:t>
+      </w:r>
+      <w:r>
+        <w:rPr>
+          <w:b/>
+          <w:bCs/>
+          <w:sz w:val="28"/>
+          <w:szCs w:val="28"/>
+          <w:lang w:bidi="ar-EG"/>
+        </w:rPr>
+        <w:t>4</w:t>
+      </w:r>
+      <w:r>
+        <w:rPr>
+          <w:b/>
+          <w:bCs/>
+          <w:sz w:val="28"/>
+          <w:szCs w:val="28"/>
+          <w:lang w:bidi="ar-EG"/>
+        </w:rPr>
+        <w:t xml:space="preserve"> java </w:t>
+      </w:r>
+      <w:r>
+        <w:rPr>
+          <w:b/>
+          <w:bCs/>
+          <w:sz w:val="28"/>
+          <w:szCs w:val="28"/>
+          <w:lang w:bidi="ar-EG"/>
+        </w:rPr>
+        <w:t>results</w:t>
+      </w:r>
+    </w:p>
+    <w:p>
+      <w:pPr>
+        <w:rPr>
+          <w:b/>
+          <w:bCs/>
+          <w:sz w:val="28"/>
+          <w:szCs w:val="28"/>
+          <w:lang w:bidi="ar-EG"/>
+        </w:rPr>
+      </w:pPr>
+    </w:p>
+    <w:p>
+      <w:pPr>
+        <w:rPr>
+          <w:b/>
+          <w:bCs/>
+          <w:sz w:val="28"/>
+          <w:szCs w:val="28"/>
+          <w:lang w:bidi="ar-EG"/>
+        </w:rPr>
+      </w:pPr>
+    </w:p>
+    <w:p>
+      <w:pPr>
+        <w:rPr>
+          <w:b/>
+          <w:bCs/>
+          <w:sz w:val="28"/>
+          <w:szCs w:val="28"/>
+          <w:lang w:bidi="ar-EG"/>
+        </w:rPr>
+      </w:pPr>
+      <w:r>
+        <w:rPr>
+          <w:b/>
+          <w:bCs/>
+          <w:sz w:val="28"/>
+          <w:szCs w:val="28"/>
+          <w:lang w:bidi="ar-EG"/>
+        </w:rPr>
+        <w:t>3.5 Challenges</w:t>
+      </w:r>
+    </w:p>
+    <w:p>
+      <w:pPr>
+        <w:rPr>
+          <w:sz w:val="28"/>
+          <w:szCs w:val="28"/>
+          <w:lang w:bidi="ar-EG"/>
+        </w:rPr>
+      </w:pPr>
+      <w:r>
+        <w:rPr>
+          <w:sz w:val="28"/>
+          <w:szCs w:val="28"/>
+          <w:lang w:bidi="ar-EG"/>
+        </w:rPr>
+        <w:t>The most important challenge we faced is safety as we know the</w:t>
+      </w:r>
+      <w:r>
+        <w:rPr>
+          <w:sz w:val="28"/>
+          <w:szCs w:val="28"/>
+          <w:lang w:bidi="ar-EG"/>
+        </w:rPr>
+        <w:t xml:space="preserve">re is no 100% safe system. We tried as much as we can to make the system 99% safe by adding a lot of safety protocols and emergency systems. We want every car to arrive safely in a short period of time throw the shortest path. Other big challenge we faced during our </w:t>
+      </w:r>
+      <w:r>
+        <w:rPr>
+          <w:sz w:val="28"/>
+          <w:szCs w:val="28"/>
+          <w:lang w:bidi="ar-EG"/>
+        </w:rPr>
+        <w:t>java-based</w:t>
+      </w:r>
+      <w:r>
+        <w:rPr>
+          <w:sz w:val="28"/>
+          <w:szCs w:val="28"/>
+          <w:lang w:bidi="ar-EG"/>
+        </w:rPr>
+        <w:t xml:space="preserve"> simulation is </w:t>
+      </w:r>
+      <w:r>
+        <w:rPr>
+          <w:sz w:val="28"/>
+          <w:szCs w:val="28"/>
+          <w:lang w:bidi="ar-EG"/>
+        </w:rPr>
+        <w:t xml:space="preserve">threads </w:t>
+      </w:r>
+      <w:r>
+        <w:rPr>
+          <w:sz w:val="28"/>
+          <w:szCs w:val="28"/>
+          <w:lang w:bidi="ar-EG"/>
+        </w:rPr>
+        <w:t>concurrency</w:t>
+      </w:r>
+      <w:r>
+        <w:rPr>
+          <w:sz w:val="28"/>
+          <w:szCs w:val="28"/>
+          <w:lang w:bidi="ar-EG"/>
+        </w:rPr>
+        <w:t>, Simply the processor switch</w:t>
+      </w:r>
+      <w:r>
+        <w:rPr>
+          <w:sz w:val="28"/>
+          <w:szCs w:val="28"/>
+          <w:lang w:bidi="ar-EG"/>
+        </w:rPr>
+        <w:t>e</w:t>
+      </w:r>
+      <w:r>
+        <w:rPr>
+          <w:sz w:val="28"/>
+          <w:szCs w:val="28"/>
+          <w:lang w:bidi="ar-EG"/>
+        </w:rPr>
+        <w:t>s</w:t>
+      </w:r>
+      <w:r>
+        <w:rPr>
+          <w:sz w:val="28"/>
+          <w:szCs w:val="28"/>
+          <w:lang w:bidi="ar-EG"/>
+        </w:rPr>
+        <w:t xml:space="preserve"> between threads randomly </w:t>
+      </w:r>
+      <w:r>
+        <w:rPr>
+          <w:sz w:val="28"/>
+          <w:szCs w:val="28"/>
+          <w:lang w:bidi="ar-EG"/>
+        </w:rPr>
+        <w:t xml:space="preserve">which causes a lot of problems </w:t>
+      </w:r>
+      <w:r>
+        <w:rPr>
+          <w:sz w:val="28"/>
+          <w:szCs w:val="28"/>
+          <w:lang w:bidi="ar-EG"/>
+        </w:rPr>
+        <w:t>as this is not how it works in the real life. In real life all the cars are run with constant speed but in the simulation some cars may run then stop in the air after a short period of time as the processor switches to another thread</w:t>
+      </w:r>
+      <w:r>
+        <w:rPr>
+          <w:sz w:val="28"/>
+          <w:szCs w:val="28"/>
+          <w:lang w:bidi="ar-EG"/>
+        </w:rPr>
+        <w:t xml:space="preserve"> leaving one or two cells blocked until the processor goes back to this thread again which is not the case in the real life. </w:t>
+      </w:r>
+      <w:r>
+        <w:rPr>
+          <w:sz w:val="28"/>
+          <w:szCs w:val="28"/>
+          <w:lang w:bidi="ar-EG"/>
+        </w:rPr>
+        <w:t>So,</w:t>
+      </w:r>
+      <w:r>
+        <w:rPr>
+          <w:sz w:val="28"/>
+          <w:szCs w:val="28"/>
+          <w:lang w:bidi="ar-EG"/>
+        </w:rPr>
+        <w:t xml:space="preserve"> to avoid this simulation error we will be heading towards a simulation software with the same algorithm and implementation to fix this problem also to give us visualization of the resulted work of the</w:t>
       </w:r>
       <w:bookmarkStart w:id="0" w:name="_GoBack"/>
       <w:bookmarkEnd w:id="0"/>
+      <w:r>
+        <w:rPr>
+          <w:sz w:val="28"/>
+          <w:szCs w:val="28"/>
+          <w:lang w:bidi="ar-EG"/>
+        </w:rPr>
+        <w:t xml:space="preserve"> system. </w:t>
+      </w:r>
+    </w:p>
+    <w:p>
+      <w:pPr>
+        <w:rPr>
+          <w:sz w:val="28"/>
+          <w:szCs w:val="28"/>
+          <w:lang w:bidi="ar-EG"/>
+        </w:rPr>
+      </w:pPr>
+    </w:p>
+    <w:p>
+      <w:pPr>
+        <w:rPr>
+          <w:sz w:val="28"/>
+          <w:szCs w:val="28"/>
+          <w:lang w:bidi="ar-EG"/>
+        </w:rPr>
+      </w:pPr>
+      <w:r>
+        <w:rPr>
+          <w:noProof/>
+          <w:sz w:val="28"/>
+          <w:szCs w:val="28"/>
+          <w:lang w:bidi="ar-EG"/>
+        </w:rPr>
+        <w:drawing>
+          <wp:inline distT="0" distB="0" distL="0" distR="0" wp14:anchorId="2A700BD5" wp14:editId="296A32A1">
+            <wp:extent cx="5943600" cy="2715895"/>
+            <wp:effectExtent l="0" t="0" r="0" b="8255"/>
+            <wp:docPr id="1" name="Picture 1"/>
+            <wp:cNvGraphicFramePr>
+              <a:graphicFrameLocks xmlns:a="http://schemas.openxmlformats.org/drawingml/2006/main" noChangeAspect="1"/>
+            </wp:cNvGraphicFramePr>
+            <a:graphic xmlns:a="http://schemas.openxmlformats.org/drawingml/2006/main">
+              <a:graphicData uri="http://schemas.openxmlformats.org/drawingml/2006/picture">
+                <pic:pic xmlns:pic="http://schemas.openxmlformats.org/drawingml/2006/picture">
+                  <pic:nvPicPr>
+                    <pic:cNvPr id="1" name="2019-05-12_021747.png"/>
+                    <pic:cNvPicPr/>
+                  </pic:nvPicPr>
+                  <pic:blipFill>
+                    <a:blip r:embed="rId4">
+                      <a:extLst>
+                        <a:ext uri="{28A0092B-C50C-407E-A947-70E740481C1C}">
+                          <a14:useLocalDpi xmlns:a14="http://schemas.microsoft.com/office/drawing/2010/main" val="0"/>
+                        </a:ext>
+                      </a:extLst>
+                    </a:blip>
+                    <a:stretch>
+                      <a:fillRect/>
+                    </a:stretch>
+                  </pic:blipFill>
+                  <pic:spPr>
+                    <a:xfrm>
+                      <a:off x="0" y="0"/>
+                      <a:ext cx="5943600" cy="2715895"/>
+                    </a:xfrm>
+                    <a:prstGeom prst="rect">
+                      <a:avLst/>
+                    </a:prstGeom>
+                  </pic:spPr>
+                </pic:pic>
+              </a:graphicData>
+            </a:graphic>
+          </wp:inline>
+        </w:drawing>
+      </w:r>
+    </w:p>
+    <w:p>
+      <w:pPr>
+        <w:rPr>
+          <w:sz w:val="28"/>
+          <w:szCs w:val="28"/>
+          <w:lang w:bidi="ar-EG"/>
+        </w:rPr>
+      </w:pPr>
     </w:p>
     <w:sectPr>
       <w:pgSz w:w="12240" w:h="15840"/>
